--- a/Artefatos de Documentação/Processo Genérico/7-Garantia da Qualidade/[Parcial]Processo Genérico Garantia da Qualidade - GQA.docx
+++ b/Artefatos de Documentação/Processo Genérico/7-Garantia da Qualidade/[Parcial]Processo Genérico Garantia da Qualidade - GQA.docx
@@ -195,7 +195,23 @@
           <w:rFonts w:ascii="Arial" w:hAnsi="Arial" w:cs="Arial"/>
           <w:bCs/>
         </w:rPr>
-        <w:t>é simultaneamente um movimento para a melhoria da qualidade (Programa MPS.BR) e um modelo de qualidade de processo (Modelo MPS). Voltado para a realidade do mercado de pequenas e médias empresas de desenvolvimento de software no Brasil</w:t>
+        <w:t xml:space="preserve">é simultaneamente um movimento para a melhoria da qualidade (Programa </w:t>
+      </w:r>
+      <w:proofErr w:type="gramStart"/>
+      <w:r>
+        <w:rPr>
+          <w:rFonts w:ascii="Arial" w:hAnsi="Arial" w:cs="Arial"/>
+          <w:bCs/>
+        </w:rPr>
+        <w:t>MPS.</w:t>
+      </w:r>
+      <w:proofErr w:type="gramEnd"/>
+      <w:r>
+        <w:rPr>
+          <w:rFonts w:ascii="Arial" w:hAnsi="Arial" w:cs="Arial"/>
+          <w:bCs/>
+        </w:rPr>
+        <w:t>BR) e um modelo de qualidade de processo (Modelo MPS). Voltado para a realidade do mercado de pequenas e médias empresas de desenvolvimento de software no Brasil</w:t>
       </w:r>
       <w:r>
         <w:rPr>
@@ -212,6 +228,7 @@
           <w:rStyle w:val="Forte"/>
         </w:rPr>
       </w:pPr>
+      <w:proofErr w:type="gramStart"/>
       <w:r>
         <w:rPr>
           <w:rStyle w:val="Forte"/>
@@ -272,7 +289,14 @@
         <w:rPr>
           <w:rStyle w:val="Forte"/>
         </w:rPr>
-        <w:t xml:space="preserve"> ou Modelo de Maturidade em Capacitação - Integração) é um modelo de referência que contém práticas (Genéricas ou Específicas)</w:t>
+        <w:t xml:space="preserve"> ou Modelo de Maturidade em Capacitação - Integração)</w:t>
+      </w:r>
+      <w:proofErr w:type="gramEnd"/>
+      <w:r>
+        <w:rPr>
+          <w:rStyle w:val="Forte"/>
+        </w:rPr>
+        <w:t xml:space="preserve"> é um modelo de referência que contém práticas (Genéricas ou Específicas)</w:t>
       </w:r>
       <w:r>
         <w:rPr>
@@ -1115,7 +1139,25 @@
                 <w:sz w:val="22"/>
                 <w:szCs w:val="22"/>
               </w:rPr>
-              <w:t>através do cronograma do processo. As datas inicias e finais planejadas serão analisadas com relação a execução.</w:t>
+              <w:t xml:space="preserve">através do cronograma do processo. </w:t>
+            </w:r>
+            <w:proofErr w:type="gramStart"/>
+            <w:r>
+              <w:rPr>
+                <w:rStyle w:val="Forte"/>
+                <w:sz w:val="22"/>
+                <w:szCs w:val="22"/>
+              </w:rPr>
+              <w:t>As datas inicias e finais</w:t>
+            </w:r>
+            <w:proofErr w:type="gramEnd"/>
+            <w:r>
+              <w:rPr>
+                <w:rStyle w:val="Forte"/>
+                <w:sz w:val="22"/>
+                <w:szCs w:val="22"/>
+              </w:rPr>
+              <w:t xml:space="preserve"> planejadas serão analisadas com relação a execução.</w:t>
             </w:r>
           </w:p>
           <w:p>
@@ -1259,7 +1301,25 @@
                 <w:sz w:val="22"/>
                 <w:szCs w:val="22"/>
               </w:rPr>
-              <w:t>Quanto mais próximo de 0, x estiver, mais eficaz o processo no que diz respeito ao cumprimento do planejado.</w:t>
+              <w:t xml:space="preserve">Quanto mais próximo de </w:t>
+            </w:r>
+            <w:proofErr w:type="gramStart"/>
+            <w:r>
+              <w:rPr>
+                <w:rStyle w:val="Forte"/>
+                <w:sz w:val="22"/>
+                <w:szCs w:val="22"/>
+              </w:rPr>
+              <w:t>0</w:t>
+            </w:r>
+            <w:proofErr w:type="gramEnd"/>
+            <w:r>
+              <w:rPr>
+                <w:rStyle w:val="Forte"/>
+                <w:sz w:val="22"/>
+                <w:szCs w:val="22"/>
+              </w:rPr>
+              <w:t>, x estiver, mais eficaz o processo no que diz respeito ao cumprimento do planejado.</w:t>
             </w:r>
           </w:p>
           <w:p>
@@ -1491,7 +1551,25 @@
                 <w:sz w:val="22"/>
                 <w:szCs w:val="22"/>
               </w:rPr>
-              <w:t xml:space="preserve"> quanto a eficácia do mesmo na resolução das não conformidades ao longo do desenvolvimento.</w:t>
+              <w:t xml:space="preserve"> quanto </w:t>
+            </w:r>
+            <w:proofErr w:type="gramStart"/>
+            <w:r>
+              <w:rPr>
+                <w:rStyle w:val="Forte"/>
+                <w:sz w:val="22"/>
+                <w:szCs w:val="22"/>
+              </w:rPr>
+              <w:t>a</w:t>
+            </w:r>
+            <w:proofErr w:type="gramEnd"/>
+            <w:r>
+              <w:rPr>
+                <w:rStyle w:val="Forte"/>
+                <w:sz w:val="22"/>
+                <w:szCs w:val="22"/>
+              </w:rPr>
+              <w:t xml:space="preserve"> eficácia do mesmo na resolução das não conformidades ao longo do desenvolvimento.</w:t>
             </w:r>
           </w:p>
         </w:tc>
@@ -1662,7 +1740,25 @@
                 <w:sz w:val="22"/>
                 <w:szCs w:val="22"/>
               </w:rPr>
-              <w:t>róximo de 0, x estiver, mais eficaz o processo na resolução das não conformidades.</w:t>
+              <w:t xml:space="preserve">róximo de </w:t>
+            </w:r>
+            <w:proofErr w:type="gramStart"/>
+            <w:r>
+              <w:rPr>
+                <w:rStyle w:val="Forte"/>
+                <w:sz w:val="22"/>
+                <w:szCs w:val="22"/>
+              </w:rPr>
+              <w:t>0</w:t>
+            </w:r>
+            <w:proofErr w:type="gramEnd"/>
+            <w:r>
+              <w:rPr>
+                <w:rStyle w:val="Forte"/>
+                <w:sz w:val="22"/>
+                <w:szCs w:val="22"/>
+              </w:rPr>
+              <w:t>, x estiver, mais eficaz o processo na resolução das não conformidades.</w:t>
             </w:r>
           </w:p>
           <w:p>
@@ -1975,8 +2071,18 @@
                 <w:sz w:val="22"/>
                 <w:szCs w:val="22"/>
               </w:rPr>
-              <w:t>&lt;Descrever um contexto para análise do indicador. Exemplo, definir faixa de classificação ALTO, MÉDIO, BAIXO&gt;</w:t>
-            </w:r>
+              <w:t>&lt;Descrever um contexto para análise do indicador. Exemplo, definir faixa de classificação ALTO, MÉDIO, BAIXO</w:t>
+            </w:r>
+            <w:proofErr w:type="gramStart"/>
+            <w:r>
+              <w:rPr>
+                <w:rStyle w:val="Forte"/>
+                <w:sz w:val="22"/>
+                <w:szCs w:val="22"/>
+              </w:rPr>
+              <w:t>&gt;</w:t>
+            </w:r>
+            <w:proofErr w:type="gramEnd"/>
           </w:p>
         </w:tc>
       </w:tr>
@@ -2300,14 +2406,17 @@
                 <w:szCs w:val="22"/>
               </w:rPr>
             </w:pPr>
-            <w:r>
-              <w:rPr>
-                <w:rStyle w:val="Forte"/>
-                <w:sz w:val="22"/>
-                <w:szCs w:val="22"/>
-              </w:rPr>
-              <w:t>Plano de Garantia da Qualidade</w:t>
-            </w:r>
+            <w:hyperlink r:id="rId5" w:history="1">
+              <w:r>
+                <w:rPr>
+                  <w:rStyle w:val="Hyperlink"/>
+                  <w:rFonts w:ascii="Arial" w:hAnsi="Arial" w:cs="Arial"/>
+                  <w:sz w:val="22"/>
+                  <w:szCs w:val="22"/>
+                </w:rPr>
+                <w:t>Plano de Garantia da Qualidade</w:t>
+              </w:r>
+            </w:hyperlink>
           </w:p>
         </w:tc>
       </w:tr>
@@ -2647,14 +2756,17 @@
                 <w:szCs w:val="22"/>
               </w:rPr>
             </w:pPr>
-            <w:r>
-              <w:rPr>
-                <w:rStyle w:val="Forte"/>
-                <w:sz w:val="22"/>
-                <w:szCs w:val="22"/>
-              </w:rPr>
-              <w:t>Solicitação de Auditoria</w:t>
-            </w:r>
+            <w:hyperlink r:id="rId6" w:history="1">
+              <w:r>
+                <w:rPr>
+                  <w:rStyle w:val="Hyperlink"/>
+                  <w:rFonts w:ascii="Arial" w:hAnsi="Arial" w:cs="Arial"/>
+                  <w:sz w:val="22"/>
+                  <w:szCs w:val="22"/>
+                </w:rPr>
+                <w:t>Solicitação de Auditoria</w:t>
+              </w:r>
+            </w:hyperlink>
           </w:p>
         </w:tc>
       </w:tr>
@@ -2706,7 +2818,25 @@
                 <w:sz w:val="22"/>
                 <w:szCs w:val="22"/>
               </w:rPr>
-              <w:t>Quando necessário a realização de uma Auditoria</w:t>
+              <w:t xml:space="preserve">Quando necessário </w:t>
+            </w:r>
+            <w:proofErr w:type="gramStart"/>
+            <w:r>
+              <w:rPr>
+                <w:rStyle w:val="Forte"/>
+                <w:sz w:val="22"/>
+                <w:szCs w:val="22"/>
+              </w:rPr>
+              <w:t>a</w:t>
+            </w:r>
+            <w:proofErr w:type="gramEnd"/>
+            <w:r>
+              <w:rPr>
+                <w:rStyle w:val="Forte"/>
+                <w:sz w:val="22"/>
+                <w:szCs w:val="22"/>
+              </w:rPr>
+              <w:t xml:space="preserve"> realização de uma Auditoria</w:t>
             </w:r>
           </w:p>
         </w:tc>
@@ -2995,14 +3125,17 @@
                 <w:szCs w:val="22"/>
               </w:rPr>
             </w:pPr>
-            <w:r>
-              <w:rPr>
-                <w:rStyle w:val="Forte"/>
-                <w:sz w:val="22"/>
-                <w:szCs w:val="22"/>
-              </w:rPr>
-              <w:t>Relatório de Não Conformidade</w:t>
-            </w:r>
+            <w:hyperlink r:id="rId7" w:history="1">
+              <w:r>
+                <w:rPr>
+                  <w:rStyle w:val="Hyperlink"/>
+                  <w:rFonts w:ascii="Arial" w:hAnsi="Arial" w:cs="Arial"/>
+                  <w:sz w:val="22"/>
+                  <w:szCs w:val="22"/>
+                </w:rPr>
+                <w:t>Relatório de Não Conformidade</w:t>
+              </w:r>
+            </w:hyperlink>
           </w:p>
         </w:tc>
       </w:tr>
@@ -3296,7 +3429,25 @@
                 <w:sz w:val="22"/>
                 <w:szCs w:val="22"/>
               </w:rPr>
-              <w:t>Dados referentes as Não Conformidades</w:t>
+              <w:t xml:space="preserve">Dados referentes </w:t>
+            </w:r>
+            <w:proofErr w:type="gramStart"/>
+            <w:r>
+              <w:rPr>
+                <w:rStyle w:val="Forte"/>
+                <w:sz w:val="22"/>
+                <w:szCs w:val="22"/>
+              </w:rPr>
+              <w:t>as</w:t>
+            </w:r>
+            <w:proofErr w:type="gramEnd"/>
+            <w:r>
+              <w:rPr>
+                <w:rStyle w:val="Forte"/>
+                <w:sz w:val="22"/>
+                <w:szCs w:val="22"/>
+              </w:rPr>
+              <w:t xml:space="preserve"> Não Conformidades</w:t>
             </w:r>
           </w:p>
         </w:tc>
@@ -3343,14 +3494,17 @@
                 <w:szCs w:val="22"/>
               </w:rPr>
             </w:pPr>
-            <w:r>
-              <w:rPr>
-                <w:rStyle w:val="Forte"/>
-                <w:sz w:val="22"/>
-                <w:szCs w:val="22"/>
-              </w:rPr>
-              <w:t>Registro de Não Conformidades</w:t>
-            </w:r>
+            <w:hyperlink r:id="rId8" w:history="1">
+              <w:r>
+                <w:rPr>
+                  <w:rStyle w:val="Hyperlink"/>
+                  <w:rFonts w:ascii="Arial" w:hAnsi="Arial" w:cs="Arial"/>
+                  <w:sz w:val="22"/>
+                  <w:szCs w:val="22"/>
+                </w:rPr>
+                <w:t>Registro de Não Conformidades</w:t>
+              </w:r>
+            </w:hyperlink>
           </w:p>
         </w:tc>
       </w:tr>
@@ -3481,7 +3635,7 @@
                     <pic:cNvPicPr/>
                   </pic:nvPicPr>
                   <pic:blipFill>
-                    <a:blip r:embed="rId5"/>
+                    <a:blip r:embed="rId9"/>
                     <a:stretch>
                       <a:fillRect/>
                     </a:stretch>
@@ -3896,7 +4050,21 @@
               <w:rPr>
                 <w:rFonts w:ascii="Arial" w:hAnsi="Arial" w:cs="Arial"/>
               </w:rPr>
-              <w:t>Definições de quais processos devem ser gerenciados pela garantia da qualidade.</w:t>
+              <w:t xml:space="preserve">Definições de quais processos devem ser </w:t>
+            </w:r>
+            <w:proofErr w:type="gramStart"/>
+            <w:r>
+              <w:rPr>
+                <w:rFonts w:ascii="Arial" w:hAnsi="Arial" w:cs="Arial"/>
+              </w:rPr>
+              <w:t>gerenciados</w:t>
+            </w:r>
+            <w:proofErr w:type="gramEnd"/>
+            <w:r>
+              <w:rPr>
+                <w:rFonts w:ascii="Arial" w:hAnsi="Arial" w:cs="Arial"/>
+              </w:rPr>
+              <w:t xml:space="preserve"> pela garantia da qualidade.</w:t>
             </w:r>
           </w:p>
         </w:tc>
@@ -3936,12 +4104,14 @@
                 <w:rFonts w:ascii="Arial" w:hAnsi="Arial" w:cs="Arial"/>
               </w:rPr>
             </w:pPr>
+            <w:proofErr w:type="gramStart"/>
             <w:r>
               <w:rPr>
                 <w:rFonts w:ascii="Arial" w:hAnsi="Arial" w:cs="Arial"/>
               </w:rPr>
               <w:t>Nenhum critério especifico</w:t>
             </w:r>
+            <w:proofErr w:type="gramEnd"/>
             <w:r>
               <w:rPr>
                 <w:rFonts w:ascii="Arial" w:hAnsi="Arial" w:cs="Arial"/>
@@ -4090,7 +4260,22 @@
               <w:rPr>
                 <w:rFonts w:ascii="Arial" w:hAnsi="Arial" w:cs="Arial"/>
               </w:rPr>
-              <w:t>item do Plano de Qualidade.</w:t>
+              <w:t xml:space="preserve">item do </w:t>
+            </w:r>
+            <w:hyperlink r:id="rId10" w:history="1">
+              <w:r>
+                <w:rPr>
+                  <w:rStyle w:val="Hyperlink"/>
+                  <w:rFonts w:ascii="Arial" w:hAnsi="Arial" w:cs="Arial"/>
+                </w:rPr>
+                <w:t>Plano de Qualidade</w:t>
+              </w:r>
+            </w:hyperlink>
+            <w:r>
+              <w:rPr>
+                <w:rFonts w:ascii="Arial" w:hAnsi="Arial" w:cs="Arial"/>
+              </w:rPr>
+              <w:t>.</w:t>
             </w:r>
           </w:p>
         </w:tc>
@@ -4740,18 +4925,22 @@
                 <w:rFonts w:ascii="Arial" w:hAnsi="Arial" w:cs="Arial"/>
               </w:rPr>
             </w:pPr>
-            <w:r>
-              <w:rPr>
-                <w:rFonts w:ascii="Arial" w:hAnsi="Arial" w:cs="Arial"/>
-              </w:rPr>
-              <w:t>Planilha de verificação</w:t>
-            </w:r>
-            <w:r>
-              <w:rPr>
-                <w:rFonts w:ascii="Arial" w:hAnsi="Arial" w:cs="Arial"/>
-              </w:rPr>
-              <w:t xml:space="preserve"> de Aderência</w:t>
-            </w:r>
+            <w:hyperlink r:id="rId11" w:history="1">
+              <w:r>
+                <w:rPr>
+                  <w:rStyle w:val="Hyperlink"/>
+                  <w:rFonts w:ascii="Arial" w:hAnsi="Arial" w:cs="Arial"/>
+                </w:rPr>
+                <w:t>Planilha de verificação</w:t>
+              </w:r>
+              <w:r>
+                <w:rPr>
+                  <w:rStyle w:val="Hyperlink"/>
+                  <w:rFonts w:ascii="Arial" w:hAnsi="Arial" w:cs="Arial"/>
+                </w:rPr>
+                <w:t xml:space="preserve"> de Aderência</w:t>
+              </w:r>
+            </w:hyperlink>
             <w:r>
               <w:rPr>
                 <w:rFonts w:ascii="Arial" w:hAnsi="Arial" w:cs="Arial"/>
@@ -5365,11 +5554,20 @@
                 <w:rFonts w:ascii="Arial" w:hAnsi="Arial" w:cs="Arial"/>
               </w:rPr>
             </w:pPr>
-            <w:r>
-              <w:rPr>
-                <w:rFonts w:ascii="Arial" w:hAnsi="Arial" w:cs="Arial"/>
-              </w:rPr>
-              <w:t>Plano de Garantia da Qualidade.</w:t>
+            <w:hyperlink r:id="rId12" w:history="1">
+              <w:r>
+                <w:rPr>
+                  <w:rStyle w:val="Hyperlink"/>
+                  <w:rFonts w:ascii="Arial" w:hAnsi="Arial" w:cs="Arial"/>
+                </w:rPr>
+                <w:t>Plano de Garantia da Qualidade</w:t>
+              </w:r>
+            </w:hyperlink>
+            <w:r>
+              <w:rPr>
+                <w:rFonts w:ascii="Arial" w:hAnsi="Arial" w:cs="Arial"/>
+              </w:rPr>
+              <w:t>.</w:t>
             </w:r>
           </w:p>
         </w:tc>
@@ -5873,7 +6071,21 @@
               <w:rPr>
                 <w:rFonts w:ascii="Arial" w:hAnsi="Arial" w:cs="Arial"/>
               </w:rPr>
-              <w:t xml:space="preserve"> Analisar os resultados da auditorias.</w:t>
+              <w:t xml:space="preserve"> Analisar os resultados </w:t>
+            </w:r>
+            <w:proofErr w:type="gramStart"/>
+            <w:r>
+              <w:rPr>
+                <w:rFonts w:ascii="Arial" w:hAnsi="Arial" w:cs="Arial"/>
+              </w:rPr>
+              <w:t>da auditorias</w:t>
+            </w:r>
+            <w:proofErr w:type="gramEnd"/>
+            <w:r>
+              <w:rPr>
+                <w:rFonts w:ascii="Arial" w:hAnsi="Arial" w:cs="Arial"/>
+              </w:rPr>
+              <w:t>.</w:t>
             </w:r>
           </w:p>
         </w:tc>
@@ -5957,17 +6169,35 @@
                 <w:rFonts w:ascii="Arial" w:hAnsi="Arial" w:cs="Arial"/>
               </w:rPr>
             </w:pPr>
-            <w:r>
-              <w:rPr>
-                <w:rFonts w:ascii="Arial" w:hAnsi="Arial" w:cs="Arial"/>
-              </w:rPr>
-              <w:t>Planilha de Verificação de Aderência</w:t>
-            </w:r>
-            <w:r>
-              <w:rPr>
-                <w:rFonts w:ascii="Arial" w:hAnsi="Arial" w:cs="Arial"/>
-              </w:rPr>
-              <w:t xml:space="preserve"> e Solicitação de Auditoria.</w:t>
+            <w:hyperlink r:id="rId13" w:history="1">
+              <w:r>
+                <w:rPr>
+                  <w:rStyle w:val="Hyperlink"/>
+                  <w:rFonts w:ascii="Arial" w:hAnsi="Arial" w:cs="Arial"/>
+                </w:rPr>
+                <w:t>Planilha de Verificação de Aderência</w:t>
+              </w:r>
+            </w:hyperlink>
+            <w:r>
+              <w:rPr>
+                <w:rFonts w:ascii="Arial" w:hAnsi="Arial" w:cs="Arial"/>
+              </w:rPr>
+              <w:t xml:space="preserve"> e </w:t>
+            </w:r>
+            <w:hyperlink r:id="rId14" w:history="1">
+              <w:r>
+                <w:rPr>
+                  <w:rStyle w:val="Hyperlink"/>
+                  <w:rFonts w:ascii="Arial" w:hAnsi="Arial" w:cs="Arial"/>
+                </w:rPr>
+                <w:t>Solicitação de Auditoria</w:t>
+              </w:r>
+            </w:hyperlink>
+            <w:r>
+              <w:rPr>
+                <w:rFonts w:ascii="Arial" w:hAnsi="Arial" w:cs="Arial"/>
+              </w:rPr>
+              <w:t>.</w:t>
             </w:r>
           </w:p>
         </w:tc>
@@ -6068,7 +6298,28 @@
                 <w:rFonts w:ascii="Arial" w:hAnsi="Arial" w:cs="Arial"/>
               </w:rPr>
               <w:br/>
-              <w:t>Registro d</w:t>
+            </w:r>
+            <w:hyperlink r:id="rId15" w:history="1">
+              <w:r>
+                <w:rPr>
+                  <w:rStyle w:val="Hyperlink"/>
+                  <w:rFonts w:ascii="Arial" w:hAnsi="Arial" w:cs="Arial"/>
+                </w:rPr>
+                <w:t>Registro d</w:t>
+              </w:r>
+              <w:r>
+                <w:rPr>
+                  <w:rStyle w:val="Hyperlink"/>
+                  <w:rFonts w:ascii="Arial" w:hAnsi="Arial" w:cs="Arial"/>
+                </w:rPr>
+                <w:t>e auditorias</w:t>
+              </w:r>
+            </w:hyperlink>
+            <w:r>
+              <w:rPr>
+                <w:rFonts w:ascii="Arial" w:hAnsi="Arial" w:cs="Arial"/>
+              </w:rPr>
+              <w:t>.</w:t>
             </w:r>
           </w:p>
         </w:tc>
@@ -6730,18 +6981,41 @@
                 <w:rFonts w:ascii="Arial" w:hAnsi="Arial" w:cs="Arial"/>
               </w:rPr>
             </w:pPr>
-            <w:r>
-              <w:rPr>
-                <w:rFonts w:ascii="Arial" w:hAnsi="Arial" w:cs="Arial"/>
-              </w:rPr>
-              <w:t>Relatório de não conformidades.</w:t>
+            <w:hyperlink r:id="rId16" w:history="1">
+              <w:r>
+                <w:rPr>
+                  <w:rStyle w:val="Hyperlink"/>
+                  <w:rFonts w:ascii="Arial" w:hAnsi="Arial" w:cs="Arial"/>
+                </w:rPr>
+                <w:t>Relatório de não conformidades</w:t>
+              </w:r>
+            </w:hyperlink>
+            <w:r>
+              <w:rPr>
+                <w:rFonts w:ascii="Arial" w:hAnsi="Arial" w:cs="Arial"/>
+              </w:rPr>
+              <w:t>.</w:t>
             </w:r>
             <w:r>
               <w:rPr>
                 <w:rFonts w:ascii="Arial" w:hAnsi="Arial" w:cs="Arial"/>
               </w:rPr>
               <w:br/>
-              <w:t>Registro de não conformidades.</w:t>
+            </w:r>
+            <w:hyperlink r:id="rId17" w:history="1">
+              <w:r>
+                <w:rPr>
+                  <w:rStyle w:val="Hyperlink"/>
+                  <w:rFonts w:ascii="Arial" w:hAnsi="Arial" w:cs="Arial"/>
+                </w:rPr>
+                <w:t>Registro de não conformidades</w:t>
+              </w:r>
+            </w:hyperlink>
+            <w:r>
+              <w:rPr>
+                <w:rFonts w:ascii="Arial" w:hAnsi="Arial" w:cs="Arial"/>
+              </w:rPr>
+              <w:t>.</w:t>
             </w:r>
           </w:p>
         </w:tc>
@@ -7236,7 +7510,21 @@
               <w:rPr>
                 <w:rFonts w:ascii="Arial" w:hAnsi="Arial" w:cs="Arial"/>
               </w:rPr>
-              <w:t>Determinar a implementação de ações necessárias.</w:t>
+              <w:t xml:space="preserve">Determinar a </w:t>
+            </w:r>
+            <w:proofErr w:type="gramStart"/>
+            <w:r>
+              <w:rPr>
+                <w:rFonts w:ascii="Arial" w:hAnsi="Arial" w:cs="Arial"/>
+              </w:rPr>
+              <w:t>implementação</w:t>
+            </w:r>
+            <w:proofErr w:type="gramEnd"/>
+            <w:r>
+              <w:rPr>
+                <w:rFonts w:ascii="Arial" w:hAnsi="Arial" w:cs="Arial"/>
+              </w:rPr>
+              <w:t xml:space="preserve"> de ações necessárias.</w:t>
             </w:r>
           </w:p>
         </w:tc>
@@ -7422,7 +7710,21 @@
               <w:rPr>
                 <w:rFonts w:ascii="Arial" w:hAnsi="Arial" w:cs="Arial"/>
               </w:rPr>
-              <w:t>A solução deve ser implementada, registrada e aprovada pelo Gerente de Projeto.</w:t>
+              <w:t xml:space="preserve">A solução deve ser </w:t>
+            </w:r>
+            <w:proofErr w:type="gramStart"/>
+            <w:r>
+              <w:rPr>
+                <w:rFonts w:ascii="Arial" w:hAnsi="Arial" w:cs="Arial"/>
+              </w:rPr>
+              <w:t>implementada</w:t>
+            </w:r>
+            <w:proofErr w:type="gramEnd"/>
+            <w:r>
+              <w:rPr>
+                <w:rFonts w:ascii="Arial" w:hAnsi="Arial" w:cs="Arial"/>
+              </w:rPr>
+              <w:t>, registrada e aprovada pelo Gerente de Projeto.</w:t>
             </w:r>
           </w:p>
         </w:tc>
@@ -7462,30 +7764,41 @@
                 <w:rFonts w:ascii="Arial" w:hAnsi="Arial" w:cs="Arial"/>
               </w:rPr>
             </w:pPr>
-            <w:r>
-              <w:rPr>
-                <w:rFonts w:ascii="Arial" w:hAnsi="Arial" w:cs="Arial"/>
-              </w:rPr>
-              <w:t>Relatório de resolução de não c</w:t>
-            </w:r>
-            <w:r>
-              <w:rPr>
-                <w:rFonts w:ascii="Arial" w:hAnsi="Arial" w:cs="Arial"/>
-              </w:rPr>
-              <w:t>onformidade</w:t>
-            </w:r>
-            <w:r>
-              <w:rPr>
-                <w:rFonts w:ascii="Arial" w:hAnsi="Arial" w:cs="Arial"/>
-              </w:rPr>
-              <w:t>s.</w:t>
+            <w:hyperlink r:id="rId18" w:history="1">
+              <w:r>
+                <w:rPr>
+                  <w:rStyle w:val="Hyperlink"/>
+                  <w:rFonts w:ascii="Arial" w:hAnsi="Arial" w:cs="Arial"/>
+                </w:rPr>
+                <w:t>Relatório de resolução de não conformidades</w:t>
+              </w:r>
+            </w:hyperlink>
+            <w:r>
+              <w:rPr>
+                <w:rFonts w:ascii="Arial" w:hAnsi="Arial" w:cs="Arial"/>
+              </w:rPr>
+              <w:t>.</w:t>
             </w:r>
             <w:r>
               <w:rPr>
                 <w:rFonts w:ascii="Arial" w:hAnsi="Arial" w:cs="Arial"/>
               </w:rPr>
               <w:br/>
-              <w:t>Registro de não conformidades.</w:t>
+            </w:r>
+            <w:hyperlink r:id="rId19" w:history="1">
+              <w:r>
+                <w:rPr>
+                  <w:rStyle w:val="Hyperlink"/>
+                  <w:rFonts w:ascii="Arial" w:hAnsi="Arial" w:cs="Arial"/>
+                </w:rPr>
+                <w:t>Registro de não conformidades</w:t>
+              </w:r>
+            </w:hyperlink>
+            <w:r>
+              <w:rPr>
+                <w:rFonts w:ascii="Arial" w:hAnsi="Arial" w:cs="Arial"/>
+              </w:rPr>
+              <w:t>.</w:t>
             </w:r>
           </w:p>
         </w:tc>

--- a/Artefatos de Documentação/Processo Genérico/7-Garantia da Qualidade/[Parcial]Processo Genérico Garantia da Qualidade - GQA.docx
+++ b/Artefatos de Documentação/Processo Genérico/7-Garantia da Qualidade/[Parcial]Processo Genérico Garantia da Qualidade - GQA.docx
@@ -6287,11 +6287,20 @@
                 <w:rFonts w:ascii="Arial" w:hAnsi="Arial" w:cs="Arial"/>
               </w:rPr>
             </w:pPr>
-            <w:r>
-              <w:rPr>
-                <w:rFonts w:ascii="Arial" w:hAnsi="Arial" w:cs="Arial"/>
-              </w:rPr>
-              <w:t>Resultados das auditorias.</w:t>
+            <w:hyperlink r:id="rId15" w:history="1">
+              <w:r>
+                <w:rPr>
+                  <w:rStyle w:val="Hyperlink"/>
+                  <w:rFonts w:ascii="Arial" w:hAnsi="Arial" w:cs="Arial"/>
+                </w:rPr>
+                <w:t>Relatório de Auditoria da Qualidade</w:t>
+              </w:r>
+            </w:hyperlink>
+            <w:r>
+              <w:rPr>
+                <w:rFonts w:ascii="Arial" w:hAnsi="Arial" w:cs="Arial"/>
+              </w:rPr>
+              <w:t>.</w:t>
             </w:r>
             <w:r>
               <w:rPr>
@@ -6299,7 +6308,7 @@
               </w:rPr>
               <w:br/>
             </w:r>
-            <w:hyperlink r:id="rId15" w:history="1">
+            <w:hyperlink r:id="rId16" w:history="1">
               <w:r>
                 <w:rPr>
                   <w:rStyle w:val="Hyperlink"/>
@@ -6887,11 +6896,20 @@
                 <w:rFonts w:ascii="Arial" w:hAnsi="Arial" w:cs="Arial"/>
               </w:rPr>
             </w:pPr>
-            <w:r>
-              <w:rPr>
-                <w:rFonts w:ascii="Arial" w:hAnsi="Arial" w:cs="Arial"/>
-              </w:rPr>
-              <w:t>Resultados das auditorias.</w:t>
+            <w:hyperlink r:id="rId17" w:history="1">
+              <w:r>
+                <w:rPr>
+                  <w:rStyle w:val="Hyperlink"/>
+                  <w:rFonts w:ascii="Arial" w:hAnsi="Arial" w:cs="Arial"/>
+                </w:rPr>
+                <w:t>Relatório de Auditoria da Qualidade</w:t>
+              </w:r>
+            </w:hyperlink>
+            <w:r>
+              <w:rPr>
+                <w:rFonts w:ascii="Arial" w:hAnsi="Arial" w:cs="Arial"/>
+              </w:rPr>
+              <w:t>.</w:t>
             </w:r>
           </w:p>
         </w:tc>
@@ -6981,7 +6999,7 @@
                 <w:rFonts w:ascii="Arial" w:hAnsi="Arial" w:cs="Arial"/>
               </w:rPr>
             </w:pPr>
-            <w:hyperlink r:id="rId16" w:history="1">
+            <w:hyperlink r:id="rId18" w:history="1">
               <w:r>
                 <w:rPr>
                   <w:rStyle w:val="Hyperlink"/>
@@ -7002,7 +7020,7 @@
               </w:rPr>
               <w:br/>
             </w:r>
-            <w:hyperlink r:id="rId17" w:history="1">
+            <w:hyperlink r:id="rId19" w:history="1">
               <w:r>
                 <w:rPr>
                   <w:rStyle w:val="Hyperlink"/>
@@ -7764,7 +7782,7 @@
                 <w:rFonts w:ascii="Arial" w:hAnsi="Arial" w:cs="Arial"/>
               </w:rPr>
             </w:pPr>
-            <w:hyperlink r:id="rId18" w:history="1">
+            <w:hyperlink r:id="rId20" w:history="1">
               <w:r>
                 <w:rPr>
                   <w:rStyle w:val="Hyperlink"/>
@@ -7785,7 +7803,7 @@
               </w:rPr>
               <w:br/>
             </w:r>
-            <w:hyperlink r:id="rId19" w:history="1">
+            <w:hyperlink r:id="rId21" w:history="1">
               <w:r>
                 <w:rPr>
                   <w:rStyle w:val="Hyperlink"/>

--- a/Artefatos de Documentação/Processo Genérico/7-Garantia da Qualidade/[Parcial]Processo Genérico Garantia da Qualidade - GQA.docx
+++ b/Artefatos de Documentação/Processo Genérico/7-Garantia da Qualidade/[Parcial]Processo Genérico Garantia da Qualidade - GQA.docx
@@ -3574,6 +3574,714 @@
         </w:rPr>
       </w:pPr>
     </w:p>
+    <w:tbl>
+      <w:tblPr>
+        <w:tblStyle w:val="Tabelacomgrade"/>
+        <w:tblW w:w="10069" w:type="dxa"/>
+        <w:tblInd w:w="360" w:type="dxa"/>
+        <w:tblLook w:val="04A0"/>
+      </w:tblPr>
+      <w:tblGrid>
+        <w:gridCol w:w="2583"/>
+        <w:gridCol w:w="7486"/>
+      </w:tblGrid>
+      <w:tr>
+        <w:trPr>
+          <w:trHeight w:val="367"/>
+        </w:trPr>
+        <w:tc>
+          <w:tcPr>
+            <w:tcW w:w="2583" w:type="dxa"/>
+          </w:tcPr>
+          <w:p>
+            <w:pPr>
+              <w:pStyle w:val="PargrafodaLista"/>
+              <w:ind w:left="0"/>
+              <w:rPr>
+                <w:rStyle w:val="Forte"/>
+                <w:sz w:val="22"/>
+                <w:szCs w:val="22"/>
+              </w:rPr>
+            </w:pPr>
+            <w:r>
+              <w:rPr>
+                <w:rStyle w:val="Forte"/>
+                <w:sz w:val="22"/>
+                <w:szCs w:val="22"/>
+              </w:rPr>
+              <w:t>Comunicação</w:t>
+            </w:r>
+          </w:p>
+        </w:tc>
+        <w:tc>
+          <w:tcPr>
+            <w:tcW w:w="7486" w:type="dxa"/>
+          </w:tcPr>
+          <w:p>
+            <w:pPr>
+              <w:pStyle w:val="PargrafodaLista"/>
+              <w:tabs>
+                <w:tab w:val="left" w:pos="1820"/>
+              </w:tabs>
+              <w:ind w:left="0"/>
+              <w:rPr>
+                <w:rStyle w:val="Forte"/>
+                <w:sz w:val="22"/>
+                <w:szCs w:val="22"/>
+              </w:rPr>
+            </w:pPr>
+            <w:r>
+              <w:rPr>
+                <w:rStyle w:val="Forte"/>
+                <w:sz w:val="22"/>
+                <w:szCs w:val="22"/>
+              </w:rPr>
+              <w:t>Comunicado de Não Conformidade</w:t>
+            </w:r>
+          </w:p>
+        </w:tc>
+      </w:tr>
+      <w:tr>
+        <w:trPr>
+          <w:trHeight w:val="367"/>
+        </w:trPr>
+        <w:tc>
+          <w:tcPr>
+            <w:tcW w:w="2583" w:type="dxa"/>
+          </w:tcPr>
+          <w:p>
+            <w:pPr>
+              <w:pStyle w:val="PargrafodaLista"/>
+              <w:ind w:left="0"/>
+              <w:rPr>
+                <w:rStyle w:val="Forte"/>
+                <w:sz w:val="22"/>
+                <w:szCs w:val="22"/>
+              </w:rPr>
+            </w:pPr>
+            <w:r>
+              <w:rPr>
+                <w:rStyle w:val="Forte"/>
+                <w:sz w:val="22"/>
+                <w:szCs w:val="22"/>
+              </w:rPr>
+              <w:t>Emissor</w:t>
+            </w:r>
+          </w:p>
+        </w:tc>
+        <w:tc>
+          <w:tcPr>
+            <w:tcW w:w="7486" w:type="dxa"/>
+          </w:tcPr>
+          <w:p>
+            <w:pPr>
+              <w:pStyle w:val="PargrafodaLista"/>
+              <w:tabs>
+                <w:tab w:val="left" w:pos="1820"/>
+              </w:tabs>
+              <w:ind w:left="0"/>
+              <w:rPr>
+                <w:rStyle w:val="Forte"/>
+                <w:sz w:val="22"/>
+                <w:szCs w:val="22"/>
+              </w:rPr>
+            </w:pPr>
+            <w:r>
+              <w:rPr>
+                <w:rStyle w:val="Forte"/>
+                <w:sz w:val="22"/>
+                <w:szCs w:val="22"/>
+              </w:rPr>
+              <w:t>Gerente da Qualidade</w:t>
+            </w:r>
+          </w:p>
+        </w:tc>
+      </w:tr>
+      <w:tr>
+        <w:trPr>
+          <w:trHeight w:val="367"/>
+        </w:trPr>
+        <w:tc>
+          <w:tcPr>
+            <w:tcW w:w="2583" w:type="dxa"/>
+          </w:tcPr>
+          <w:p>
+            <w:pPr>
+              <w:pStyle w:val="PargrafodaLista"/>
+              <w:ind w:left="0"/>
+              <w:rPr>
+                <w:rStyle w:val="Forte"/>
+                <w:sz w:val="22"/>
+                <w:szCs w:val="22"/>
+              </w:rPr>
+            </w:pPr>
+            <w:r>
+              <w:rPr>
+                <w:rStyle w:val="Forte"/>
+                <w:sz w:val="22"/>
+                <w:szCs w:val="22"/>
+              </w:rPr>
+              <w:t xml:space="preserve">Receptores </w:t>
+            </w:r>
+          </w:p>
+        </w:tc>
+        <w:tc>
+          <w:tcPr>
+            <w:tcW w:w="7486" w:type="dxa"/>
+          </w:tcPr>
+          <w:p>
+            <w:pPr>
+              <w:pStyle w:val="PargrafodaLista"/>
+              <w:ind w:left="0"/>
+              <w:rPr>
+                <w:rStyle w:val="Forte"/>
+                <w:sz w:val="22"/>
+                <w:szCs w:val="22"/>
+              </w:rPr>
+            </w:pPr>
+            <w:r>
+              <w:rPr>
+                <w:rStyle w:val="Forte"/>
+                <w:sz w:val="22"/>
+                <w:szCs w:val="22"/>
+              </w:rPr>
+              <w:t>Todos os envolvidos</w:t>
+            </w:r>
+          </w:p>
+        </w:tc>
+      </w:tr>
+      <w:tr>
+        <w:trPr>
+          <w:trHeight w:val="347"/>
+        </w:trPr>
+        <w:tc>
+          <w:tcPr>
+            <w:tcW w:w="2583" w:type="dxa"/>
+          </w:tcPr>
+          <w:p>
+            <w:pPr>
+              <w:pStyle w:val="PargrafodaLista"/>
+              <w:ind w:left="0"/>
+              <w:rPr>
+                <w:rStyle w:val="Forte"/>
+                <w:sz w:val="22"/>
+                <w:szCs w:val="22"/>
+              </w:rPr>
+            </w:pPr>
+            <w:r>
+              <w:rPr>
+                <w:rStyle w:val="Forte"/>
+                <w:sz w:val="22"/>
+                <w:szCs w:val="22"/>
+              </w:rPr>
+              <w:t>Mensagem</w:t>
+            </w:r>
+          </w:p>
+        </w:tc>
+        <w:tc>
+          <w:tcPr>
+            <w:tcW w:w="7486" w:type="dxa"/>
+          </w:tcPr>
+          <w:p>
+            <w:pPr>
+              <w:pStyle w:val="PargrafodaLista"/>
+              <w:ind w:left="0"/>
+              <w:rPr>
+                <w:rStyle w:val="Forte"/>
+                <w:sz w:val="22"/>
+                <w:szCs w:val="22"/>
+              </w:rPr>
+            </w:pPr>
+            <w:r>
+              <w:rPr>
+                <w:rStyle w:val="Forte"/>
+                <w:sz w:val="22"/>
+                <w:szCs w:val="22"/>
+              </w:rPr>
+              <w:t>Relatar aos envolvidos a existência de uma não conformidade</w:t>
+            </w:r>
+          </w:p>
+        </w:tc>
+      </w:tr>
+      <w:tr>
+        <w:trPr>
+          <w:trHeight w:val="367"/>
+        </w:trPr>
+        <w:tc>
+          <w:tcPr>
+            <w:tcW w:w="2583" w:type="dxa"/>
+          </w:tcPr>
+          <w:p>
+            <w:pPr>
+              <w:pStyle w:val="PargrafodaLista"/>
+              <w:ind w:left="0"/>
+              <w:rPr>
+                <w:rStyle w:val="Forte"/>
+                <w:sz w:val="22"/>
+                <w:szCs w:val="22"/>
+              </w:rPr>
+            </w:pPr>
+            <w:r>
+              <w:rPr>
+                <w:rStyle w:val="Forte"/>
+                <w:sz w:val="22"/>
+                <w:szCs w:val="22"/>
+              </w:rPr>
+              <w:t>Meio de Comunicação</w:t>
+            </w:r>
+          </w:p>
+        </w:tc>
+        <w:tc>
+          <w:tcPr>
+            <w:tcW w:w="7486" w:type="dxa"/>
+          </w:tcPr>
+          <w:p>
+            <w:pPr>
+              <w:pStyle w:val="PargrafodaLista"/>
+              <w:ind w:left="0"/>
+              <w:rPr>
+                <w:rStyle w:val="Forte"/>
+                <w:sz w:val="22"/>
+                <w:szCs w:val="22"/>
+              </w:rPr>
+            </w:pPr>
+            <w:hyperlink r:id="rId9" w:history="1">
+              <w:r>
+                <w:rPr>
+                  <w:rStyle w:val="Hyperlink"/>
+                  <w:rFonts w:ascii="Arial" w:hAnsi="Arial" w:cs="Arial"/>
+                  <w:sz w:val="22"/>
+                  <w:szCs w:val="22"/>
+                </w:rPr>
+                <w:t>Comunicado de Não Conformidade</w:t>
+              </w:r>
+            </w:hyperlink>
+          </w:p>
+        </w:tc>
+      </w:tr>
+      <w:tr>
+        <w:trPr>
+          <w:trHeight w:val="387"/>
+        </w:trPr>
+        <w:tc>
+          <w:tcPr>
+            <w:tcW w:w="2583" w:type="dxa"/>
+          </w:tcPr>
+          <w:p>
+            <w:pPr>
+              <w:pStyle w:val="PargrafodaLista"/>
+              <w:ind w:left="0"/>
+              <w:rPr>
+                <w:rStyle w:val="Forte"/>
+                <w:sz w:val="22"/>
+                <w:szCs w:val="22"/>
+              </w:rPr>
+            </w:pPr>
+            <w:r>
+              <w:rPr>
+                <w:rStyle w:val="Forte"/>
+                <w:sz w:val="22"/>
+                <w:szCs w:val="22"/>
+              </w:rPr>
+              <w:t>Quando</w:t>
+            </w:r>
+          </w:p>
+        </w:tc>
+        <w:tc>
+          <w:tcPr>
+            <w:tcW w:w="7486" w:type="dxa"/>
+          </w:tcPr>
+          <w:p>
+            <w:pPr>
+              <w:pStyle w:val="PargrafodaLista"/>
+              <w:ind w:left="0"/>
+              <w:rPr>
+                <w:rStyle w:val="Forte"/>
+                <w:sz w:val="22"/>
+                <w:szCs w:val="22"/>
+              </w:rPr>
+            </w:pPr>
+            <w:r>
+              <w:rPr>
+                <w:rStyle w:val="Forte"/>
+                <w:sz w:val="22"/>
+                <w:szCs w:val="22"/>
+              </w:rPr>
+              <w:t xml:space="preserve">Quando </w:t>
+            </w:r>
+            <w:r>
+              <w:rPr>
+                <w:rStyle w:val="Forte"/>
+                <w:sz w:val="22"/>
+                <w:szCs w:val="22"/>
+              </w:rPr>
+              <w:t>houver necessidade de atentar os envolvidos</w:t>
+            </w:r>
+          </w:p>
+        </w:tc>
+      </w:tr>
+    </w:tbl>
+    <w:p>
+      <w:pPr>
+        <w:pStyle w:val="PargrafodaLista"/>
+        <w:ind w:left="360"/>
+        <w:rPr>
+          <w:rStyle w:val="Forte"/>
+          <w:b/>
+          <w:sz w:val="32"/>
+          <w:szCs w:val="32"/>
+        </w:rPr>
+      </w:pPr>
+    </w:p>
+    <w:tbl>
+      <w:tblPr>
+        <w:tblStyle w:val="Tabelacomgrade"/>
+        <w:tblW w:w="10069" w:type="dxa"/>
+        <w:tblInd w:w="360" w:type="dxa"/>
+        <w:tblLook w:val="04A0"/>
+      </w:tblPr>
+      <w:tblGrid>
+        <w:gridCol w:w="2583"/>
+        <w:gridCol w:w="7486"/>
+      </w:tblGrid>
+      <w:tr>
+        <w:trPr>
+          <w:trHeight w:val="367"/>
+        </w:trPr>
+        <w:tc>
+          <w:tcPr>
+            <w:tcW w:w="2583" w:type="dxa"/>
+          </w:tcPr>
+          <w:p>
+            <w:pPr>
+              <w:pStyle w:val="PargrafodaLista"/>
+              <w:ind w:left="0"/>
+              <w:rPr>
+                <w:rStyle w:val="Forte"/>
+                <w:sz w:val="22"/>
+                <w:szCs w:val="22"/>
+              </w:rPr>
+            </w:pPr>
+            <w:r>
+              <w:rPr>
+                <w:rStyle w:val="Forte"/>
+                <w:sz w:val="22"/>
+                <w:szCs w:val="22"/>
+              </w:rPr>
+              <w:t>Comunicação</w:t>
+            </w:r>
+          </w:p>
+        </w:tc>
+        <w:tc>
+          <w:tcPr>
+            <w:tcW w:w="7486" w:type="dxa"/>
+          </w:tcPr>
+          <w:p>
+            <w:pPr>
+              <w:pStyle w:val="PargrafodaLista"/>
+              <w:tabs>
+                <w:tab w:val="left" w:pos="1820"/>
+              </w:tabs>
+              <w:ind w:left="0"/>
+              <w:rPr>
+                <w:rStyle w:val="Forte"/>
+                <w:sz w:val="22"/>
+                <w:szCs w:val="22"/>
+              </w:rPr>
+            </w:pPr>
+            <w:r>
+              <w:rPr>
+                <w:rStyle w:val="Forte"/>
+                <w:sz w:val="22"/>
+                <w:szCs w:val="22"/>
+              </w:rPr>
+              <w:t>Programação das Auditorias Internas</w:t>
+            </w:r>
+          </w:p>
+        </w:tc>
+      </w:tr>
+      <w:tr>
+        <w:trPr>
+          <w:trHeight w:val="367"/>
+        </w:trPr>
+        <w:tc>
+          <w:tcPr>
+            <w:tcW w:w="2583" w:type="dxa"/>
+          </w:tcPr>
+          <w:p>
+            <w:pPr>
+              <w:pStyle w:val="PargrafodaLista"/>
+              <w:ind w:left="0"/>
+              <w:rPr>
+                <w:rStyle w:val="Forte"/>
+                <w:sz w:val="22"/>
+                <w:szCs w:val="22"/>
+              </w:rPr>
+            </w:pPr>
+            <w:r>
+              <w:rPr>
+                <w:rStyle w:val="Forte"/>
+                <w:sz w:val="22"/>
+                <w:szCs w:val="22"/>
+              </w:rPr>
+              <w:t>Emissor</w:t>
+            </w:r>
+          </w:p>
+        </w:tc>
+        <w:tc>
+          <w:tcPr>
+            <w:tcW w:w="7486" w:type="dxa"/>
+          </w:tcPr>
+          <w:p>
+            <w:pPr>
+              <w:pStyle w:val="PargrafodaLista"/>
+              <w:tabs>
+                <w:tab w:val="left" w:pos="1820"/>
+              </w:tabs>
+              <w:ind w:left="0"/>
+              <w:rPr>
+                <w:rStyle w:val="Forte"/>
+                <w:sz w:val="22"/>
+                <w:szCs w:val="22"/>
+              </w:rPr>
+            </w:pPr>
+            <w:r>
+              <w:rPr>
+                <w:rStyle w:val="Forte"/>
+                <w:sz w:val="22"/>
+                <w:szCs w:val="22"/>
+              </w:rPr>
+              <w:t>Gerente da Qualidade</w:t>
+            </w:r>
+          </w:p>
+        </w:tc>
+      </w:tr>
+      <w:tr>
+        <w:trPr>
+          <w:trHeight w:val="367"/>
+        </w:trPr>
+        <w:tc>
+          <w:tcPr>
+            <w:tcW w:w="2583" w:type="dxa"/>
+          </w:tcPr>
+          <w:p>
+            <w:pPr>
+              <w:pStyle w:val="PargrafodaLista"/>
+              <w:ind w:left="0"/>
+              <w:rPr>
+                <w:rStyle w:val="Forte"/>
+                <w:sz w:val="22"/>
+                <w:szCs w:val="22"/>
+              </w:rPr>
+            </w:pPr>
+            <w:r>
+              <w:rPr>
+                <w:rStyle w:val="Forte"/>
+                <w:sz w:val="22"/>
+                <w:szCs w:val="22"/>
+              </w:rPr>
+              <w:t xml:space="preserve">Receptores </w:t>
+            </w:r>
+          </w:p>
+        </w:tc>
+        <w:tc>
+          <w:tcPr>
+            <w:tcW w:w="7486" w:type="dxa"/>
+          </w:tcPr>
+          <w:p>
+            <w:pPr>
+              <w:pStyle w:val="PargrafodaLista"/>
+              <w:ind w:left="0"/>
+              <w:rPr>
+                <w:rStyle w:val="Forte"/>
+                <w:sz w:val="22"/>
+                <w:szCs w:val="22"/>
+              </w:rPr>
+            </w:pPr>
+            <w:r>
+              <w:rPr>
+                <w:rStyle w:val="Forte"/>
+                <w:sz w:val="22"/>
+                <w:szCs w:val="22"/>
+              </w:rPr>
+              <w:t>Todos os envolvidos</w:t>
+            </w:r>
+          </w:p>
+        </w:tc>
+      </w:tr>
+      <w:tr>
+        <w:trPr>
+          <w:trHeight w:val="347"/>
+        </w:trPr>
+        <w:tc>
+          <w:tcPr>
+            <w:tcW w:w="2583" w:type="dxa"/>
+          </w:tcPr>
+          <w:p>
+            <w:pPr>
+              <w:pStyle w:val="PargrafodaLista"/>
+              <w:ind w:left="0"/>
+              <w:rPr>
+                <w:rStyle w:val="Forte"/>
+                <w:sz w:val="22"/>
+                <w:szCs w:val="22"/>
+              </w:rPr>
+            </w:pPr>
+            <w:r>
+              <w:rPr>
+                <w:rStyle w:val="Forte"/>
+                <w:sz w:val="22"/>
+                <w:szCs w:val="22"/>
+              </w:rPr>
+              <w:t>Mensagem</w:t>
+            </w:r>
+          </w:p>
+        </w:tc>
+        <w:tc>
+          <w:tcPr>
+            <w:tcW w:w="7486" w:type="dxa"/>
+          </w:tcPr>
+          <w:p>
+            <w:pPr>
+              <w:pStyle w:val="PargrafodaLista"/>
+              <w:ind w:left="0"/>
+              <w:rPr>
+                <w:rStyle w:val="Forte"/>
+                <w:sz w:val="22"/>
+                <w:szCs w:val="22"/>
+              </w:rPr>
+            </w:pPr>
+            <w:r>
+              <w:rPr>
+                <w:rStyle w:val="Forte"/>
+                <w:sz w:val="22"/>
+                <w:szCs w:val="22"/>
+              </w:rPr>
+              <w:t>Cronograma das auditorias internas programadas</w:t>
+            </w:r>
+          </w:p>
+        </w:tc>
+      </w:tr>
+      <w:tr>
+        <w:trPr>
+          <w:trHeight w:val="367"/>
+        </w:trPr>
+        <w:tc>
+          <w:tcPr>
+            <w:tcW w:w="2583" w:type="dxa"/>
+          </w:tcPr>
+          <w:p>
+            <w:pPr>
+              <w:pStyle w:val="PargrafodaLista"/>
+              <w:ind w:left="0"/>
+              <w:rPr>
+                <w:rStyle w:val="Forte"/>
+                <w:sz w:val="22"/>
+                <w:szCs w:val="22"/>
+              </w:rPr>
+            </w:pPr>
+            <w:r>
+              <w:rPr>
+                <w:rStyle w:val="Forte"/>
+                <w:sz w:val="22"/>
+                <w:szCs w:val="22"/>
+              </w:rPr>
+              <w:t>Meio de Comunicação</w:t>
+            </w:r>
+          </w:p>
+        </w:tc>
+        <w:tc>
+          <w:tcPr>
+            <w:tcW w:w="7486" w:type="dxa"/>
+          </w:tcPr>
+          <w:p>
+            <w:pPr>
+              <w:pStyle w:val="PargrafodaLista"/>
+              <w:ind w:left="0"/>
+              <w:rPr>
+                <w:rStyle w:val="Forte"/>
+                <w:sz w:val="22"/>
+                <w:szCs w:val="22"/>
+              </w:rPr>
+            </w:pPr>
+            <w:hyperlink r:id="rId10" w:history="1">
+              <w:r>
+                <w:rPr>
+                  <w:rStyle w:val="Hyperlink"/>
+                  <w:rFonts w:ascii="Arial" w:hAnsi="Arial" w:cs="Arial"/>
+                  <w:sz w:val="22"/>
+                  <w:szCs w:val="22"/>
+                </w:rPr>
+                <w:t>Programação das Auditorias Internas</w:t>
+              </w:r>
+            </w:hyperlink>
+          </w:p>
+        </w:tc>
+      </w:tr>
+      <w:tr>
+        <w:trPr>
+          <w:trHeight w:val="387"/>
+        </w:trPr>
+        <w:tc>
+          <w:tcPr>
+            <w:tcW w:w="2583" w:type="dxa"/>
+          </w:tcPr>
+          <w:p>
+            <w:pPr>
+              <w:pStyle w:val="PargrafodaLista"/>
+              <w:ind w:left="0"/>
+              <w:rPr>
+                <w:rStyle w:val="Forte"/>
+                <w:sz w:val="22"/>
+                <w:szCs w:val="22"/>
+              </w:rPr>
+            </w:pPr>
+            <w:r>
+              <w:rPr>
+                <w:rStyle w:val="Forte"/>
+                <w:sz w:val="22"/>
+                <w:szCs w:val="22"/>
+              </w:rPr>
+              <w:t>Quando</w:t>
+            </w:r>
+          </w:p>
+        </w:tc>
+        <w:tc>
+          <w:tcPr>
+            <w:tcW w:w="7486" w:type="dxa"/>
+          </w:tcPr>
+          <w:p>
+            <w:pPr>
+              <w:pStyle w:val="PargrafodaLista"/>
+              <w:ind w:left="0"/>
+              <w:rPr>
+                <w:rStyle w:val="Forte"/>
+                <w:sz w:val="22"/>
+                <w:szCs w:val="22"/>
+              </w:rPr>
+            </w:pPr>
+            <w:r>
+              <w:rPr>
+                <w:rStyle w:val="Forte"/>
+                <w:sz w:val="22"/>
+                <w:szCs w:val="22"/>
+              </w:rPr>
+              <w:t>Quando solicitado por algum envolvido no projeto.</w:t>
+            </w:r>
+          </w:p>
+        </w:tc>
+      </w:tr>
+    </w:tbl>
+    <w:p>
+      <w:pPr>
+        <w:rPr>
+          <w:rStyle w:val="Forte"/>
+          <w:b/>
+          <w:sz w:val="32"/>
+          <w:szCs w:val="32"/>
+        </w:rPr>
+      </w:pPr>
+    </w:p>
     <w:p>
       <w:pPr>
         <w:pStyle w:val="PargrafodaLista"/>
@@ -3595,8 +4303,21 @@
           <w:sz w:val="32"/>
           <w:szCs w:val="32"/>
         </w:rPr>
+        <w:lastRenderedPageBreak/>
         <w:t>Macro Fluxo </w:t>
       </w:r>
+    </w:p>
+    <w:p>
+      <w:pPr>
+        <w:pStyle w:val="PargrafodaLista"/>
+        <w:ind w:left="360"/>
+        <w:rPr>
+          <w:rStyle w:val="Forte"/>
+          <w:b/>
+          <w:sz w:val="32"/>
+          <w:szCs w:val="32"/>
+        </w:rPr>
+      </w:pPr>
     </w:p>
     <w:p>
       <w:pPr>
@@ -3623,7 +4344,7 @@
           <wp:inline distT="0" distB="0" distL="0" distR="0">
             <wp:extent cx="6390640" cy="2940050"/>
             <wp:effectExtent l="19050" t="0" r="0" b="0"/>
-            <wp:docPr id="1" name="Imagem 0" descr="11227497_875448609184777_1707059823_o.jpg"/>
+            <wp:docPr id="3" name="Imagem 2" descr="11181970_875869242476047_1097021501_o.jpg"/>
             <wp:cNvGraphicFramePr>
               <a:graphicFrameLocks xmlns:a="http://schemas.openxmlformats.org/drawingml/2006/main" noChangeAspect="1"/>
             </wp:cNvGraphicFramePr>
@@ -3631,11 +4352,11 @@
               <a:graphicData uri="http://schemas.openxmlformats.org/drawingml/2006/picture">
                 <pic:pic xmlns:pic="http://schemas.openxmlformats.org/drawingml/2006/picture">
                   <pic:nvPicPr>
-                    <pic:cNvPr id="0" name="11227497_875448609184777_1707059823_o.jpg"/>
+                    <pic:cNvPr id="0" name="11181970_875869242476047_1097021501_o.jpg"/>
                     <pic:cNvPicPr/>
                   </pic:nvPicPr>
                   <pic:blipFill>
-                    <a:blip r:embed="rId9"/>
+                    <a:blip r:embed="rId11"/>
                     <a:stretch>
                       <a:fillRect/>
                     </a:stretch>
@@ -4262,7 +4983,7 @@
               </w:rPr>
               <w:t xml:space="preserve">item do </w:t>
             </w:r>
-            <w:hyperlink r:id="rId10" w:history="1">
+            <w:hyperlink r:id="rId12" w:history="1">
               <w:r>
                 <w:rPr>
                   <w:rStyle w:val="Hyperlink"/>
@@ -4387,21 +5108,7 @@
               <w:rPr>
                 <w:rFonts w:ascii="Arial" w:hAnsi="Arial" w:cs="Arial"/>
               </w:rPr>
-              <w:t xml:space="preserve">Estabelecer </w:t>
-            </w:r>
-            <w:proofErr w:type="spellStart"/>
-            <w:r>
-              <w:rPr>
-                <w:rFonts w:ascii="Arial" w:hAnsi="Arial" w:cs="Arial"/>
-              </w:rPr>
-              <w:t>checklists</w:t>
-            </w:r>
-            <w:proofErr w:type="spellEnd"/>
-            <w:r>
-              <w:rPr>
-                <w:rFonts w:ascii="Arial" w:hAnsi="Arial" w:cs="Arial"/>
-              </w:rPr>
-              <w:t xml:space="preserve"> dos processos</w:t>
+              <w:t>Verificar a Aderência dos Produtos de trabalho</w:t>
             </w:r>
           </w:p>
         </w:tc>
@@ -4460,13 +5167,19 @@
               <w:rPr>
                 <w:rFonts w:ascii="Arial" w:hAnsi="Arial" w:cs="Arial"/>
               </w:rPr>
-              <w:t xml:space="preserve">Estabelecer métodos de avaliação para verificar a aderência </w:t>
-            </w:r>
-            <w:r>
-              <w:rPr>
-                <w:rFonts w:ascii="Arial" w:hAnsi="Arial" w:cs="Arial"/>
-              </w:rPr>
-              <w:t>dos processos executados e produtos de trabalho às descrições de processo, padrões e procedimentos.</w:t>
+              <w:t>Verificar a</w:t>
+            </w:r>
+            <w:r>
+              <w:rPr>
+                <w:rFonts w:ascii="Arial" w:hAnsi="Arial" w:cs="Arial"/>
+              </w:rPr>
+              <w:t xml:space="preserve"> aderência dos produtos de trabalho aos padrões, procedimentos e requisitos aplicáveis</w:t>
+            </w:r>
+            <w:r>
+              <w:rPr>
+                <w:rFonts w:ascii="Arial" w:hAnsi="Arial" w:cs="Arial"/>
+              </w:rPr>
+              <w:t>.</w:t>
             </w:r>
           </w:p>
           <w:p>
@@ -4620,25 +5333,18 @@
               <w:rPr>
                 <w:rFonts w:ascii="Arial" w:hAnsi="Arial" w:cs="Arial"/>
               </w:rPr>
-              <w:t> </w:t>
-            </w:r>
-            <w:r>
-              <w:rPr>
-                <w:rFonts w:ascii="Arial" w:hAnsi="Arial" w:cs="Arial"/>
-              </w:rPr>
-              <w:t>Todos os envolvidos.</w:t>
+              <w:t> Todos os envolvidos.</w:t>
             </w:r>
           </w:p>
         </w:tc>
       </w:tr>
       <w:tr>
         <w:trPr>
-          <w:trHeight w:val="407"/>
+          <w:trHeight w:val="969"/>
         </w:trPr>
         <w:tc>
           <w:tcPr>
             <w:tcW w:w="2404" w:type="dxa"/>
-            <w:vMerge w:val="restart"/>
             <w:hideMark/>
           </w:tcPr>
           <w:p>
@@ -4668,42 +5374,156 @@
             <w:pPr>
               <w:rPr>
                 <w:rFonts w:ascii="Arial" w:hAnsi="Arial" w:cs="Arial"/>
-              </w:rPr>
-            </w:pPr>
-            <w:r>
-              <w:rPr>
-                <w:rFonts w:ascii="Arial" w:hAnsi="Arial" w:cs="Arial"/>
-                <w:b/>
-              </w:rPr>
-              <w:t>1.</w:t>
-            </w:r>
-            <w:r>
-              <w:rPr>
-                <w:rFonts w:ascii="Arial" w:hAnsi="Arial" w:cs="Arial"/>
-              </w:rPr>
-              <w:t xml:space="preserve"> Entender o que foi planejado, padrões, procedimentos.</w:t>
-            </w:r>
-          </w:p>
-        </w:tc>
-      </w:tr>
-      <w:tr>
-        <w:trPr>
-          <w:trHeight w:val="407"/>
-        </w:trPr>
+                <w:b/>
+              </w:rPr>
+            </w:pPr>
+            <w:r>
+              <w:rPr>
+                <w:rFonts w:ascii="Arial" w:hAnsi="Arial" w:cs="Arial"/>
+                <w:b/>
+              </w:rPr>
+              <w:t xml:space="preserve">1. </w:t>
+            </w:r>
+            <w:r>
+              <w:rPr>
+                <w:rFonts w:ascii="Arial" w:hAnsi="Arial" w:cs="Arial"/>
+              </w:rPr>
+              <w:t>Programar Auditorias Internas.</w:t>
+            </w:r>
+          </w:p>
+          <w:p>
+            <w:pPr>
+              <w:rPr>
+                <w:rFonts w:ascii="Arial" w:hAnsi="Arial" w:cs="Arial"/>
+                <w:b/>
+              </w:rPr>
+            </w:pPr>
+            <w:r>
+              <w:rPr>
+                <w:rFonts w:ascii="Arial" w:hAnsi="Arial" w:cs="Arial"/>
+                <w:b/>
+              </w:rPr>
+              <w:t xml:space="preserve">2. </w:t>
+            </w:r>
+            <w:r>
+              <w:rPr>
+                <w:rFonts w:ascii="Arial" w:hAnsi="Arial" w:cs="Arial"/>
+              </w:rPr>
+              <w:t>Realizar Auditorias Internas.</w:t>
+            </w:r>
+          </w:p>
+          <w:p>
+            <w:pPr>
+              <w:rPr>
+                <w:rFonts w:ascii="Arial" w:hAnsi="Arial" w:cs="Arial"/>
+                <w:b/>
+              </w:rPr>
+            </w:pPr>
+            <w:r>
+              <w:rPr>
+                <w:rFonts w:ascii="Arial" w:hAnsi="Arial" w:cs="Arial"/>
+                <w:b/>
+              </w:rPr>
+              <w:t xml:space="preserve">3. </w:t>
+            </w:r>
+            <w:r>
+              <w:rPr>
+                <w:rFonts w:ascii="Arial" w:hAnsi="Arial" w:cs="Arial"/>
+              </w:rPr>
+              <w:t>Relatar Produto Não Conforme</w:t>
+            </w:r>
+            <w:r>
+              <w:rPr>
+                <w:rFonts w:ascii="Arial" w:hAnsi="Arial" w:cs="Arial"/>
+              </w:rPr>
+              <w:t>.</w:t>
+            </w:r>
+          </w:p>
+          <w:p>
+            <w:pPr>
+              <w:rPr>
+                <w:rFonts w:ascii="Arial" w:hAnsi="Arial" w:cs="Arial"/>
+              </w:rPr>
+            </w:pPr>
+            <w:r>
+              <w:rPr>
+                <w:rFonts w:ascii="Arial" w:hAnsi="Arial" w:cs="Arial"/>
+                <w:b/>
+              </w:rPr>
+              <w:t>4</w:t>
+            </w:r>
+            <w:r>
+              <w:rPr>
+                <w:rFonts w:ascii="Arial" w:hAnsi="Arial" w:cs="Arial"/>
+                <w:b/>
+              </w:rPr>
+              <w:t>.</w:t>
+            </w:r>
+            <w:r>
+              <w:rPr>
+                <w:rFonts w:ascii="Arial" w:hAnsi="Arial" w:cs="Arial"/>
+              </w:rPr>
+              <w:t xml:space="preserve"> Controlar Produto Não </w:t>
+            </w:r>
+            <w:r>
+              <w:rPr>
+                <w:rFonts w:ascii="Arial" w:hAnsi="Arial" w:cs="Arial"/>
+              </w:rPr>
+              <w:t>Conforme</w:t>
+            </w:r>
+            <w:r>
+              <w:rPr>
+                <w:rFonts w:ascii="Arial" w:hAnsi="Arial" w:cs="Arial"/>
+              </w:rPr>
+              <w:t>.</w:t>
+            </w:r>
+          </w:p>
+          <w:p>
+            <w:pPr>
+              <w:rPr>
+                <w:rFonts w:ascii="Arial" w:hAnsi="Arial" w:cs="Arial"/>
+              </w:rPr>
+            </w:pPr>
+            <w:r>
+              <w:rPr>
+                <w:rFonts w:ascii="Arial" w:hAnsi="Arial" w:cs="Arial"/>
+                <w:b/>
+              </w:rPr>
+              <w:lastRenderedPageBreak/>
+              <w:t>5.</w:t>
+            </w:r>
+            <w:r>
+              <w:rPr>
+                <w:rFonts w:ascii="Arial" w:hAnsi="Arial" w:cs="Arial"/>
+              </w:rPr>
+              <w:t xml:space="preserve"> Comunicar Não Conformidade</w:t>
+            </w:r>
+          </w:p>
+        </w:tc>
+      </w:tr>
+      <w:tr>
         <w:tc>
           <w:tcPr>
             <w:tcW w:w="2404" w:type="dxa"/>
-            <w:vMerge/>
-            <w:hideMark/>
-          </w:tcPr>
-          <w:p>
-            <w:pPr>
-              <w:rPr>
-                <w:rFonts w:ascii="Arial" w:hAnsi="Arial" w:cs="Arial"/>
-                <w:b/>
-                <w:bCs/>
-              </w:rPr>
-            </w:pPr>
+            <w:hideMark/>
+          </w:tcPr>
+          <w:p>
+            <w:pPr>
+              <w:rPr>
+                <w:rFonts w:ascii="Arial" w:hAnsi="Arial" w:cs="Arial"/>
+                <w:b/>
+                <w:bCs/>
+              </w:rPr>
+            </w:pPr>
+            <w:r>
+              <w:rPr>
+                <w:rFonts w:ascii="Arial" w:hAnsi="Arial" w:cs="Arial"/>
+                <w:b/>
+                <w:bCs/>
+              </w:rPr>
+              <w:lastRenderedPageBreak/>
+              <w:t>Pré-Condições</w:t>
+            </w:r>
           </w:p>
         </w:tc>
         <w:tc>
@@ -4715,21 +5535,13 @@
             <w:pPr>
               <w:rPr>
                 <w:rFonts w:ascii="Arial" w:hAnsi="Arial" w:cs="Arial"/>
-                <w:b/>
-              </w:rPr>
-            </w:pPr>
-            <w:r>
-              <w:rPr>
-                <w:rFonts w:ascii="Arial" w:hAnsi="Arial" w:cs="Arial"/>
-                <w:b/>
-              </w:rPr>
-              <w:t>2.</w:t>
-            </w:r>
-            <w:r>
-              <w:rPr>
-                <w:rFonts w:ascii="Arial" w:hAnsi="Arial" w:cs="Arial"/>
-              </w:rPr>
-              <w:t xml:space="preserve"> Determinar um método para conferir com o que está sendo executado.</w:t>
+              </w:rPr>
+            </w:pPr>
+            <w:r>
+              <w:rPr>
+                <w:rFonts w:ascii="Arial" w:hAnsi="Arial" w:cs="Arial"/>
+              </w:rPr>
+              <w:t>Nenhum critério específico.</w:t>
             </w:r>
           </w:p>
         </w:tc>
@@ -4754,7 +5566,7 @@
                 <w:b/>
                 <w:bCs/>
               </w:rPr>
-              <w:t>Pré-Condições</w:t>
+              <w:t>Entradas</w:t>
             </w:r>
           </w:p>
         </w:tc>
@@ -4773,13 +5585,7 @@
               <w:rPr>
                 <w:rFonts w:ascii="Arial" w:hAnsi="Arial" w:cs="Arial"/>
               </w:rPr>
-              <w:t>Nenhum critério específico</w:t>
-            </w:r>
-            <w:r>
-              <w:rPr>
-                <w:rFonts w:ascii="Arial" w:hAnsi="Arial" w:cs="Arial"/>
-              </w:rPr>
-              <w:t>.</w:t>
+              <w:t>Produtos de trabalho, padrões, procedimentos e requisitos aplicáveis.</w:t>
             </w:r>
           </w:p>
         </w:tc>
@@ -4804,7 +5610,7 @@
                 <w:b/>
                 <w:bCs/>
               </w:rPr>
-              <w:t>Entradas</w:t>
+              <w:t>Critérios de Saída</w:t>
             </w:r>
           </w:p>
         </w:tc>
@@ -4823,19 +5629,7 @@
               <w:rPr>
                 <w:rFonts w:ascii="Arial" w:hAnsi="Arial" w:cs="Arial"/>
               </w:rPr>
-              <w:t xml:space="preserve">Processos executados e produtos de trabalho </w:t>
-            </w:r>
-            <w:r>
-              <w:rPr>
-                <w:rFonts w:ascii="Arial" w:hAnsi="Arial" w:cs="Arial"/>
-              </w:rPr>
-              <w:t>e a</w:t>
-            </w:r>
-            <w:r>
-              <w:rPr>
-                <w:rFonts w:ascii="Arial" w:hAnsi="Arial" w:cs="Arial"/>
-              </w:rPr>
-              <w:t>s descrições de processo, padrões e procedimentos.</w:t>
+              <w:t>Nenhum critério específico.</w:t>
             </w:r>
           </w:p>
         </w:tc>
@@ -4860,7 +5654,7 @@
                 <w:b/>
                 <w:bCs/>
               </w:rPr>
-              <w:t>Critérios de Saída</w:t>
+              <w:t>Produtos</w:t>
             </w:r>
           </w:p>
         </w:tc>
@@ -4875,70 +5669,131 @@
                 <w:rFonts w:ascii="Arial" w:hAnsi="Arial" w:cs="Arial"/>
               </w:rPr>
             </w:pPr>
-            <w:r>
-              <w:rPr>
-                <w:rFonts w:ascii="Arial" w:hAnsi="Arial" w:cs="Arial"/>
-              </w:rPr>
-              <w:t>Nenhum critério específico</w:t>
-            </w:r>
-            <w:r>
-              <w:rPr>
-                <w:rFonts w:ascii="Arial" w:hAnsi="Arial" w:cs="Arial"/>
-              </w:rPr>
-              <w:t>.</w:t>
-            </w:r>
-          </w:p>
-        </w:tc>
-      </w:tr>
-      <w:tr>
-        <w:tc>
-          <w:tcPr>
-            <w:tcW w:w="2404" w:type="dxa"/>
-            <w:hideMark/>
-          </w:tcPr>
-          <w:p>
-            <w:pPr>
-              <w:rPr>
-                <w:rFonts w:ascii="Arial" w:hAnsi="Arial" w:cs="Arial"/>
-                <w:b/>
-                <w:bCs/>
-              </w:rPr>
-            </w:pPr>
-            <w:r>
-              <w:rPr>
-                <w:rFonts w:ascii="Arial" w:hAnsi="Arial" w:cs="Arial"/>
-                <w:b/>
-                <w:bCs/>
-              </w:rPr>
-              <w:t>Produtos</w:t>
-            </w:r>
-          </w:p>
-        </w:tc>
-        <w:tc>
-          <w:tcPr>
-            <w:tcW w:w="7377" w:type="dxa"/>
-            <w:hideMark/>
-          </w:tcPr>
-          <w:p>
-            <w:pPr>
-              <w:rPr>
-                <w:rFonts w:ascii="Arial" w:hAnsi="Arial" w:cs="Arial"/>
-              </w:rPr>
-            </w:pPr>
-            <w:hyperlink r:id="rId11" w:history="1">
+            <w:hyperlink r:id="rId13" w:history="1">
               <w:r>
                 <w:rPr>
                   <w:rStyle w:val="Hyperlink"/>
                   <w:rFonts w:ascii="Arial" w:hAnsi="Arial" w:cs="Arial"/>
                 </w:rPr>
-                <w:t>Planilha de verificação</w:t>
+                <w:t>Programação das Auditorias Internas</w:t>
+              </w:r>
+            </w:hyperlink>
+            <w:r>
+              <w:rPr>
+                <w:rFonts w:ascii="Arial" w:hAnsi="Arial" w:cs="Arial"/>
+              </w:rPr>
+              <w:t>.</w:t>
+            </w:r>
+          </w:p>
+          <w:p>
+            <w:pPr>
+              <w:rPr>
+                <w:rFonts w:ascii="Arial" w:hAnsi="Arial" w:cs="Arial"/>
+              </w:rPr>
+            </w:pPr>
+            <w:r>
+              <w:rPr>
+                <w:rFonts w:ascii="Arial" w:hAnsi="Arial" w:cs="Arial"/>
+              </w:rPr>
+              <w:t xml:space="preserve">Descrição, </w:t>
+            </w:r>
+            <w:r>
+              <w:rPr>
+                <w:rFonts w:ascii="Arial" w:hAnsi="Arial" w:cs="Arial"/>
+              </w:rPr>
+              <w:t xml:space="preserve">Subitem do </w:t>
+            </w:r>
+            <w:hyperlink r:id="rId14" w:history="1">
+              <w:r>
+                <w:rPr>
+                  <w:rStyle w:val="Hyperlink"/>
+                  <w:rFonts w:ascii="Arial" w:hAnsi="Arial" w:cs="Arial"/>
+                </w:rPr>
+                <w:t xml:space="preserve">Plano de </w:t>
               </w:r>
               <w:r>
                 <w:rPr>
                   <w:rStyle w:val="Hyperlink"/>
                   <w:rFonts w:ascii="Arial" w:hAnsi="Arial" w:cs="Arial"/>
                 </w:rPr>
-                <w:t xml:space="preserve"> de Aderência</w:t>
+                <w:t xml:space="preserve">Garantia da </w:t>
+              </w:r>
+              <w:r>
+                <w:rPr>
+                  <w:rStyle w:val="Hyperlink"/>
+                  <w:rFonts w:ascii="Arial" w:hAnsi="Arial" w:cs="Arial"/>
+                </w:rPr>
+                <w:t>Qualidade</w:t>
+              </w:r>
+            </w:hyperlink>
+            <w:r>
+              <w:rPr>
+                <w:rFonts w:ascii="Arial" w:hAnsi="Arial" w:cs="Arial"/>
+              </w:rPr>
+              <w:t>.</w:t>
+            </w:r>
+          </w:p>
+          <w:p>
+            <w:pPr>
+              <w:rPr>
+                <w:rFonts w:ascii="Arial" w:hAnsi="Arial" w:cs="Arial"/>
+                <w:color w:val="FF0000"/>
+              </w:rPr>
+            </w:pPr>
+            <w:hyperlink r:id="rId15" w:history="1">
+              <w:r>
+                <w:rPr>
+                  <w:rStyle w:val="Hyperlink"/>
+                  <w:rFonts w:ascii="Arial" w:hAnsi="Arial" w:cs="Arial"/>
+                </w:rPr>
+                <w:t>Relatório de Auditorias da Qualidade</w:t>
+              </w:r>
+            </w:hyperlink>
+            <w:r>
+              <w:rPr>
+                <w:rFonts w:ascii="Arial" w:hAnsi="Arial" w:cs="Arial"/>
+                <w:color w:val="FF0000"/>
+              </w:rPr>
+              <w:t>.</w:t>
+            </w:r>
+          </w:p>
+          <w:p>
+            <w:pPr>
+              <w:rPr>
+                <w:rFonts w:ascii="Arial" w:hAnsi="Arial" w:cs="Arial"/>
+                <w:color w:val="FF0000"/>
+              </w:rPr>
+            </w:pPr>
+            <w:hyperlink r:id="rId16" w:history="1">
+              <w:r>
+                <w:rPr>
+                  <w:rStyle w:val="Hyperlink"/>
+                  <w:rFonts w:ascii="Arial" w:hAnsi="Arial" w:cs="Arial"/>
+                </w:rPr>
+                <w:t>Registro de Não Conformidade</w:t>
+              </w:r>
+            </w:hyperlink>
+            <w:r>
+              <w:rPr>
+                <w:rFonts w:ascii="Arial" w:hAnsi="Arial" w:cs="Arial"/>
+                <w:color w:val="FF0000"/>
+              </w:rPr>
+              <w:t>.</w:t>
+            </w:r>
+          </w:p>
+          <w:p>
+            <w:pPr>
+              <w:rPr>
+                <w:rFonts w:ascii="Arial" w:hAnsi="Arial" w:cs="Arial"/>
+              </w:rPr>
+            </w:pPr>
+            <w:hyperlink r:id="rId17" w:history="1">
+              <w:r>
+                <w:rPr>
+                  <w:rStyle w:val="Hyperlink"/>
+                  <w:rFonts w:ascii="Arial" w:hAnsi="Arial" w:cs="Arial"/>
+                </w:rPr>
+                <w:t>Comunicado de Não Conformidade</w:t>
               </w:r>
             </w:hyperlink>
             <w:r>
@@ -5057,7 +5912,13 @@
               <w:rPr>
                 <w:rFonts w:ascii="Arial" w:hAnsi="Arial" w:cs="Arial"/>
               </w:rPr>
-              <w:t>Definir o Plano de Garantia da Qualidade</w:t>
+              <w:t>Verificar a Aderência do</w:t>
+            </w:r>
+            <w:r>
+              <w:rPr>
+                <w:rFonts w:ascii="Arial" w:hAnsi="Arial" w:cs="Arial"/>
+              </w:rPr>
+              <w:t xml:space="preserve"> Processo</w:t>
             </w:r>
           </w:p>
         </w:tc>
@@ -5110,31 +5971,25 @@
               <w:rPr>
                 <w:rFonts w:ascii="Arial" w:hAnsi="Arial" w:cs="Arial"/>
               </w:rPr>
-              <w:t> Criação de um P</w:t>
-            </w:r>
-            <w:r>
-              <w:rPr>
-                <w:rFonts w:ascii="Arial" w:hAnsi="Arial" w:cs="Arial"/>
-              </w:rPr>
-              <w:t xml:space="preserve">lano de </w:t>
-            </w:r>
-            <w:r>
-              <w:rPr>
-                <w:rFonts w:ascii="Arial" w:hAnsi="Arial" w:cs="Arial"/>
-              </w:rPr>
-              <w:t>Garantia da Q</w:t>
-            </w:r>
-            <w:r>
-              <w:rPr>
-                <w:rFonts w:ascii="Arial" w:hAnsi="Arial" w:cs="Arial"/>
-              </w:rPr>
-              <w:t>ual</w:t>
-            </w:r>
-            <w:r>
-              <w:rPr>
-                <w:rFonts w:ascii="Arial" w:hAnsi="Arial" w:cs="Arial"/>
-              </w:rPr>
-              <w:t>idade</w:t>
+              <w:t> </w:t>
+            </w:r>
+            <w:r>
+              <w:rPr>
+                <w:rFonts w:ascii="Arial" w:hAnsi="Arial" w:cs="Arial"/>
+              </w:rPr>
+              <w:t>Realizar Auditorias a fim de verificar a</w:t>
+            </w:r>
+            <w:r>
+              <w:rPr>
+                <w:rFonts w:ascii="Arial" w:hAnsi="Arial" w:cs="Arial"/>
+              </w:rPr>
+              <w:t xml:space="preserve"> aderência dos processos executados às descrições de processo, padrões e procedimentos</w:t>
+            </w:r>
+            <w:r>
+              <w:rPr>
+                <w:rFonts w:ascii="Arial" w:hAnsi="Arial" w:cs="Arial"/>
+              </w:rPr>
+              <w:t>.</w:t>
             </w:r>
           </w:p>
         </w:tc>
@@ -5185,7 +6040,7 @@
               <w:rPr>
                 <w:rFonts w:ascii="Arial" w:hAnsi="Arial" w:cs="Arial"/>
               </w:rPr>
-              <w:t>Não se aplica.</w:t>
+              <w:t>Não se aplica</w:t>
             </w:r>
           </w:p>
         </w:tc>
@@ -5230,15 +6085,18 @@
               <w:rPr>
                 <w:rFonts w:ascii="Arial" w:hAnsi="Arial" w:cs="Arial"/>
               </w:rPr>
-              <w:t> Não se aplica.</w:t>
-            </w:r>
-          </w:p>
-        </w:tc>
-      </w:tr>
-      <w:tr>
-        <w:trPr>
-          <w:trHeight w:val="308"/>
-        </w:trPr>
+              <w:t> </w:t>
+            </w:r>
+            <w:r>
+              <w:rPr>
+                <w:rFonts w:ascii="Arial" w:hAnsi="Arial" w:cs="Arial"/>
+              </w:rPr>
+              <w:t>Todos os envolvidos</w:t>
+            </w:r>
+          </w:p>
+        </w:tc>
+      </w:tr>
+      <w:tr>
         <w:tc>
           <w:tcPr>
             <w:tcW w:w="2404" w:type="dxa"/>
@@ -5278,22 +6136,18 @@
               <w:rPr>
                 <w:rFonts w:ascii="Arial" w:hAnsi="Arial" w:cs="Arial"/>
               </w:rPr>
-              <w:t> </w:t>
-            </w:r>
-            <w:r>
-              <w:rPr>
-                <w:rFonts w:ascii="Arial" w:hAnsi="Arial" w:cs="Arial"/>
-              </w:rPr>
-              <w:t>Todos os envolvidos.</w:t>
-            </w:r>
-          </w:p>
-        </w:tc>
-      </w:tr>
-      <w:tr>
+              <w:t> Todos os envolvidos.</w:t>
+            </w:r>
+          </w:p>
+        </w:tc>
+      </w:tr>
+      <w:tr>
+        <w:trPr>
+          <w:trHeight w:val="824"/>
+        </w:trPr>
         <w:tc>
           <w:tcPr>
             <w:tcW w:w="2404" w:type="dxa"/>
-            <w:vMerge w:val="restart"/>
             <w:hideMark/>
           </w:tcPr>
           <w:p>
@@ -5325,27 +6179,147 @@
                 <w:rFonts w:ascii="Arial" w:hAnsi="Arial" w:cs="Arial"/>
               </w:rPr>
             </w:pPr>
-          </w:p>
-        </w:tc>
-      </w:tr>
-      <w:tr>
-        <w:trPr>
-          <w:trHeight w:val="373"/>
-        </w:trPr>
+            <w:r>
+              <w:rPr>
+                <w:rFonts w:ascii="Arial" w:hAnsi="Arial" w:cs="Arial"/>
+                <w:b/>
+              </w:rPr>
+              <w:t>1.</w:t>
+            </w:r>
+            <w:r>
+              <w:rPr>
+                <w:rFonts w:ascii="Arial" w:hAnsi="Arial" w:cs="Arial"/>
+              </w:rPr>
+              <w:t xml:space="preserve"> </w:t>
+            </w:r>
+            <w:r>
+              <w:rPr>
+                <w:rFonts w:ascii="Arial" w:hAnsi="Arial" w:cs="Arial"/>
+              </w:rPr>
+              <w:t>Programar Auditorias Internas</w:t>
+            </w:r>
+            <w:r>
+              <w:rPr>
+                <w:rFonts w:ascii="Arial" w:hAnsi="Arial" w:cs="Arial"/>
+              </w:rPr>
+              <w:t>.</w:t>
+            </w:r>
+          </w:p>
+          <w:p>
+            <w:pPr>
+              <w:rPr>
+                <w:rFonts w:ascii="Arial" w:hAnsi="Arial" w:cs="Arial"/>
+              </w:rPr>
+            </w:pPr>
+            <w:r>
+              <w:rPr>
+                <w:rFonts w:ascii="Arial" w:hAnsi="Arial" w:cs="Arial"/>
+                <w:b/>
+              </w:rPr>
+              <w:t>2.</w:t>
+            </w:r>
+            <w:r>
+              <w:rPr>
+                <w:rFonts w:ascii="Arial" w:hAnsi="Arial" w:cs="Arial"/>
+              </w:rPr>
+              <w:t xml:space="preserve"> Realizar </w:t>
+            </w:r>
+            <w:r>
+              <w:rPr>
+                <w:rFonts w:ascii="Arial" w:hAnsi="Arial" w:cs="Arial"/>
+              </w:rPr>
+              <w:t>Auditorias Internas</w:t>
+            </w:r>
+            <w:r>
+              <w:rPr>
+                <w:rFonts w:ascii="Arial" w:hAnsi="Arial" w:cs="Arial"/>
+              </w:rPr>
+              <w:t>.</w:t>
+            </w:r>
+          </w:p>
+          <w:p>
+            <w:pPr>
+              <w:rPr>
+                <w:rFonts w:ascii="Arial" w:hAnsi="Arial" w:cs="Arial"/>
+              </w:rPr>
+            </w:pPr>
+            <w:r>
+              <w:rPr>
+                <w:rFonts w:ascii="Arial" w:hAnsi="Arial" w:cs="Arial"/>
+                <w:b/>
+              </w:rPr>
+              <w:t>3.</w:t>
+            </w:r>
+            <w:r>
+              <w:rPr>
+                <w:rFonts w:ascii="Arial" w:hAnsi="Arial" w:cs="Arial"/>
+              </w:rPr>
+              <w:t xml:space="preserve"> Relatar Processo Não Conforme.</w:t>
+            </w:r>
+            <w:r>
+              <w:rPr>
+                <w:rFonts w:ascii="Arial" w:hAnsi="Arial" w:cs="Arial"/>
+              </w:rPr>
+              <w:br/>
+            </w:r>
+            <w:r>
+              <w:rPr>
+                <w:rFonts w:ascii="Arial" w:hAnsi="Arial" w:cs="Arial"/>
+                <w:b/>
+              </w:rPr>
+              <w:t>4.</w:t>
+            </w:r>
+            <w:r>
+              <w:rPr>
+                <w:rFonts w:ascii="Arial" w:hAnsi="Arial" w:cs="Arial"/>
+              </w:rPr>
+              <w:t xml:space="preserve"> Controlar Processo Não Conforme.</w:t>
+            </w:r>
+          </w:p>
+          <w:p>
+            <w:pPr>
+              <w:rPr>
+                <w:rFonts w:ascii="Arial" w:hAnsi="Arial" w:cs="Arial"/>
+              </w:rPr>
+            </w:pPr>
+            <w:r>
+              <w:rPr>
+                <w:rFonts w:ascii="Arial" w:hAnsi="Arial" w:cs="Arial"/>
+                <w:b/>
+              </w:rPr>
+              <w:t>5.</w:t>
+            </w:r>
+            <w:r>
+              <w:rPr>
+                <w:rFonts w:ascii="Arial" w:hAnsi="Arial" w:cs="Arial"/>
+              </w:rPr>
+              <w:t xml:space="preserve"> Comunicar Não Conformidade</w:t>
+            </w:r>
+          </w:p>
+        </w:tc>
+      </w:tr>
+      <w:tr>
         <w:tc>
           <w:tcPr>
             <w:tcW w:w="2404" w:type="dxa"/>
-            <w:vMerge/>
-            <w:hideMark/>
-          </w:tcPr>
-          <w:p>
-            <w:pPr>
-              <w:rPr>
-                <w:rFonts w:ascii="Arial" w:hAnsi="Arial" w:cs="Arial"/>
-                <w:b/>
-                <w:bCs/>
-              </w:rPr>
-            </w:pPr>
+            <w:hideMark/>
+          </w:tcPr>
+          <w:p>
+            <w:pPr>
+              <w:rPr>
+                <w:rFonts w:ascii="Arial" w:hAnsi="Arial" w:cs="Arial"/>
+                <w:b/>
+                <w:bCs/>
+              </w:rPr>
+            </w:pPr>
+            <w:r>
+              <w:rPr>
+                <w:rFonts w:ascii="Arial" w:hAnsi="Arial" w:cs="Arial"/>
+                <w:b/>
+                <w:bCs/>
+              </w:rPr>
+              <w:t>Pré-Condições</w:t>
+            </w:r>
           </w:p>
         </w:tc>
         <w:tc>
@@ -5362,21 +6336,8 @@
             <w:r>
               <w:rPr>
                 <w:rFonts w:ascii="Arial" w:hAnsi="Arial" w:cs="Arial"/>
-                <w:b/>
-              </w:rPr>
-              <w:t>1.</w:t>
-            </w:r>
-            <w:r>
-              <w:rPr>
-                <w:rFonts w:ascii="Arial" w:hAnsi="Arial" w:cs="Arial"/>
-              </w:rPr>
-              <w:t xml:space="preserve"> </w:t>
-            </w:r>
-            <w:r>
-              <w:rPr>
-                <w:rFonts w:ascii="Arial" w:hAnsi="Arial" w:cs="Arial"/>
-              </w:rPr>
-              <w:t>Criar um plano de Garantia da Qualidade para o projeto.</w:t>
+              </w:rPr>
+              <w:t>Nenhum critério específico.</w:t>
             </w:r>
           </w:p>
         </w:tc>
@@ -5401,7 +6362,7 @@
                 <w:b/>
                 <w:bCs/>
               </w:rPr>
-              <w:t>Pré-Condições</w:t>
+              <w:t>Entradas</w:t>
             </w:r>
           </w:p>
         </w:tc>
@@ -5420,6 +6381,50 @@
               <w:rPr>
                 <w:rFonts w:ascii="Arial" w:hAnsi="Arial" w:cs="Arial"/>
               </w:rPr>
+              <w:t>Processos executados, descrições de processo, padrões e procedimentos.</w:t>
+            </w:r>
+          </w:p>
+        </w:tc>
+      </w:tr>
+      <w:tr>
+        <w:tc>
+          <w:tcPr>
+            <w:tcW w:w="2404" w:type="dxa"/>
+            <w:hideMark/>
+          </w:tcPr>
+          <w:p>
+            <w:pPr>
+              <w:rPr>
+                <w:rFonts w:ascii="Arial" w:hAnsi="Arial" w:cs="Arial"/>
+                <w:b/>
+                <w:bCs/>
+              </w:rPr>
+            </w:pPr>
+            <w:r>
+              <w:rPr>
+                <w:rFonts w:ascii="Arial" w:hAnsi="Arial" w:cs="Arial"/>
+                <w:b/>
+                <w:bCs/>
+              </w:rPr>
+              <w:t>Critérios de Saída</w:t>
+            </w:r>
+          </w:p>
+        </w:tc>
+        <w:tc>
+          <w:tcPr>
+            <w:tcW w:w="7377" w:type="dxa"/>
+            <w:hideMark/>
+          </w:tcPr>
+          <w:p>
+            <w:pPr>
+              <w:rPr>
+                <w:rFonts w:ascii="Arial" w:hAnsi="Arial" w:cs="Arial"/>
+              </w:rPr>
+            </w:pPr>
+            <w:r>
+              <w:rPr>
+                <w:rFonts w:ascii="Arial" w:hAnsi="Arial" w:cs="Arial"/>
+              </w:rPr>
               <w:t>Nenhum critério específico.</w:t>
             </w:r>
           </w:p>
@@ -5445,7 +6450,7 @@
                 <w:b/>
                 <w:bCs/>
               </w:rPr>
-              <w:t>Entradas</w:t>
+              <w:t>Produtos</w:t>
             </w:r>
           </w:p>
         </w:tc>
@@ -5460,107 +6465,13 @@
                 <w:rFonts w:ascii="Arial" w:hAnsi="Arial" w:cs="Arial"/>
               </w:rPr>
             </w:pPr>
-            <w:r>
-              <w:rPr>
-                <w:rFonts w:ascii="Arial" w:hAnsi="Arial" w:cs="Arial"/>
-              </w:rPr>
-              <w:t>Não se aplica.</w:t>
-            </w:r>
-          </w:p>
-        </w:tc>
-      </w:tr>
-      <w:tr>
-        <w:tc>
-          <w:tcPr>
-            <w:tcW w:w="2404" w:type="dxa"/>
-            <w:hideMark/>
-          </w:tcPr>
-          <w:p>
-            <w:pPr>
-              <w:rPr>
-                <w:rFonts w:ascii="Arial" w:hAnsi="Arial" w:cs="Arial"/>
-                <w:b/>
-                <w:bCs/>
-              </w:rPr>
-            </w:pPr>
-            <w:r>
-              <w:rPr>
-                <w:rFonts w:ascii="Arial" w:hAnsi="Arial" w:cs="Arial"/>
-                <w:b/>
-                <w:bCs/>
-              </w:rPr>
-              <w:t>Critérios de Saída</w:t>
-            </w:r>
-          </w:p>
-        </w:tc>
-        <w:tc>
-          <w:tcPr>
-            <w:tcW w:w="7377" w:type="dxa"/>
-            <w:hideMark/>
-          </w:tcPr>
-          <w:p>
-            <w:pPr>
-              <w:rPr>
-                <w:rFonts w:ascii="Arial" w:hAnsi="Arial" w:cs="Arial"/>
-              </w:rPr>
-            </w:pPr>
-            <w:r>
-              <w:rPr>
-                <w:rFonts w:ascii="Arial" w:hAnsi="Arial" w:cs="Arial"/>
-              </w:rPr>
-              <w:t>Nenhum critério específico</w:t>
-            </w:r>
-            <w:r>
-              <w:rPr>
-                <w:rFonts w:ascii="Arial" w:hAnsi="Arial" w:cs="Arial"/>
-              </w:rPr>
-              <w:t>.</w:t>
-            </w:r>
-          </w:p>
-        </w:tc>
-      </w:tr>
-      <w:tr>
-        <w:tc>
-          <w:tcPr>
-            <w:tcW w:w="2404" w:type="dxa"/>
-            <w:hideMark/>
-          </w:tcPr>
-          <w:p>
-            <w:pPr>
-              <w:rPr>
-                <w:rFonts w:ascii="Arial" w:hAnsi="Arial" w:cs="Arial"/>
-                <w:b/>
-                <w:bCs/>
-              </w:rPr>
-            </w:pPr>
-            <w:r>
-              <w:rPr>
-                <w:rFonts w:ascii="Arial" w:hAnsi="Arial" w:cs="Arial"/>
-                <w:b/>
-                <w:bCs/>
-              </w:rPr>
-              <w:t>Produtos</w:t>
-            </w:r>
-          </w:p>
-        </w:tc>
-        <w:tc>
-          <w:tcPr>
-            <w:tcW w:w="7377" w:type="dxa"/>
-            <w:hideMark/>
-          </w:tcPr>
-          <w:p>
-            <w:pPr>
-              <w:rPr>
-                <w:rFonts w:ascii="Arial" w:hAnsi="Arial" w:cs="Arial"/>
-              </w:rPr>
-            </w:pPr>
-            <w:hyperlink r:id="rId12" w:history="1">
+            <w:hyperlink r:id="rId18" w:history="1">
               <w:r>
                 <w:rPr>
                   <w:rStyle w:val="Hyperlink"/>
                   <w:rFonts w:ascii="Arial" w:hAnsi="Arial" w:cs="Arial"/>
                 </w:rPr>
-                <w:t>Plano de Garantia da Qualidade</w:t>
+                <w:t>Programação das Auditorias Internas</w:t>
               </w:r>
             </w:hyperlink>
             <w:r>
@@ -5570,6 +6481,124 @@
               <w:t>.</w:t>
             </w:r>
           </w:p>
+          <w:p>
+            <w:pPr>
+              <w:rPr>
+                <w:rFonts w:ascii="Arial" w:hAnsi="Arial" w:cs="Arial"/>
+              </w:rPr>
+            </w:pPr>
+            <w:r>
+              <w:rPr>
+                <w:rFonts w:ascii="Arial" w:hAnsi="Arial" w:cs="Arial"/>
+              </w:rPr>
+              <w:t xml:space="preserve">Descrição, </w:t>
+            </w:r>
+            <w:r>
+              <w:rPr>
+                <w:rFonts w:ascii="Arial" w:hAnsi="Arial" w:cs="Arial"/>
+              </w:rPr>
+              <w:t xml:space="preserve">Subitem do </w:t>
+            </w:r>
+            <w:hyperlink r:id="rId19" w:history="1">
+              <w:r>
+                <w:rPr>
+                  <w:rStyle w:val="Hyperlink"/>
+                  <w:rFonts w:ascii="Arial" w:hAnsi="Arial" w:cs="Arial"/>
+                </w:rPr>
+                <w:t>Plano de</w:t>
+              </w:r>
+              <w:r>
+                <w:rPr>
+                  <w:rStyle w:val="Hyperlink"/>
+                  <w:rFonts w:ascii="Arial" w:hAnsi="Arial" w:cs="Arial"/>
+                </w:rPr>
+                <w:t xml:space="preserve"> Garantia da</w:t>
+              </w:r>
+              <w:r>
+                <w:rPr>
+                  <w:rStyle w:val="Hyperlink"/>
+                  <w:rFonts w:ascii="Arial" w:hAnsi="Arial" w:cs="Arial"/>
+                </w:rPr>
+                <w:t xml:space="preserve"> Qualidade</w:t>
+              </w:r>
+            </w:hyperlink>
+            <w:r>
+              <w:rPr>
+                <w:rFonts w:ascii="Arial" w:hAnsi="Arial" w:cs="Arial"/>
+              </w:rPr>
+              <w:t>.</w:t>
+            </w:r>
+          </w:p>
+          <w:p>
+            <w:pPr>
+              <w:rPr>
+                <w:rFonts w:ascii="Arial" w:hAnsi="Arial" w:cs="Arial"/>
+                <w:color w:val="FF0000"/>
+              </w:rPr>
+            </w:pPr>
+            <w:hyperlink r:id="rId20" w:history="1">
+              <w:r>
+                <w:rPr>
+                  <w:rStyle w:val="Hyperlink"/>
+                  <w:rFonts w:ascii="Arial" w:hAnsi="Arial" w:cs="Arial"/>
+                </w:rPr>
+                <w:t>Relatório de Auditorias da Qualidade</w:t>
+              </w:r>
+            </w:hyperlink>
+            <w:r>
+              <w:rPr>
+                <w:rFonts w:ascii="Arial" w:hAnsi="Arial" w:cs="Arial"/>
+                <w:color w:val="FF0000"/>
+              </w:rPr>
+              <w:t>.</w:t>
+            </w:r>
+          </w:p>
+          <w:p>
+            <w:pPr>
+              <w:rPr>
+                <w:rFonts w:ascii="Arial" w:hAnsi="Arial" w:cs="Arial"/>
+                <w:color w:val="FF0000"/>
+              </w:rPr>
+            </w:pPr>
+            <w:hyperlink r:id="rId21" w:history="1">
+              <w:r>
+                <w:rPr>
+                  <w:rStyle w:val="Hyperlink"/>
+                  <w:rFonts w:ascii="Arial" w:hAnsi="Arial" w:cs="Arial"/>
+                </w:rPr>
+                <w:t>Registro de Não Conformidade</w:t>
+              </w:r>
+            </w:hyperlink>
+            <w:r>
+              <w:rPr>
+                <w:rFonts w:ascii="Arial" w:hAnsi="Arial" w:cs="Arial"/>
+                <w:color w:val="FF0000"/>
+              </w:rPr>
+              <w:t>.</w:t>
+            </w:r>
+          </w:p>
+          <w:p>
+            <w:pPr>
+              <w:rPr>
+                <w:rFonts w:ascii="Arial" w:hAnsi="Arial" w:cs="Arial"/>
+              </w:rPr>
+            </w:pPr>
+            <w:hyperlink r:id="rId22" w:history="1">
+              <w:r>
+                <w:rPr>
+                  <w:rStyle w:val="Hyperlink"/>
+                  <w:rFonts w:ascii="Arial" w:hAnsi="Arial" w:cs="Arial"/>
+                </w:rPr>
+                <w:t>Comunicado de Não Conformidade</w:t>
+              </w:r>
+            </w:hyperlink>
+            <w:r>
+              <w:rPr>
+                <w:rFonts w:ascii="Arial" w:hAnsi="Arial" w:cs="Arial"/>
+              </w:rPr>
+              <w:t>.</w:t>
+            </w:r>
+          </w:p>
         </w:tc>
       </w:tr>
       <w:tr>
@@ -5619,8 +6648,6 @@
     </w:tbl>
     <w:p>
       <w:pPr>
-        <w:pStyle w:val="PargrafodaLista"/>
-        <w:ind w:left="360"/>
         <w:rPr>
           <w:rStyle w:val="Forte"/>
           <w:sz w:val="32"/>
@@ -5660,7 +6687,6 @@
                 <w:b/>
                 <w:bCs/>
               </w:rPr>
-              <w:lastRenderedPageBreak/>
               <w:t>Atividade</w:t>
             </w:r>
           </w:p>
@@ -5680,13 +6706,7 @@
               <w:rPr>
                 <w:rFonts w:ascii="Arial" w:hAnsi="Arial" w:cs="Arial"/>
               </w:rPr>
-              <w:t xml:space="preserve">Planejar e Executar </w:t>
-            </w:r>
-            <w:r>
-              <w:rPr>
-                <w:rFonts w:ascii="Arial" w:hAnsi="Arial" w:cs="Arial"/>
-              </w:rPr>
-              <w:t>Auditorias</w:t>
+              <w:t>Definir o Plano de Garantia da Qualidade</w:t>
             </w:r>
           </w:p>
         </w:tc>
@@ -5739,31 +6759,31 @@
               <w:rPr>
                 <w:rFonts w:ascii="Arial" w:hAnsi="Arial" w:cs="Arial"/>
               </w:rPr>
-              <w:t> </w:t>
-            </w:r>
-            <w:r>
-              <w:rPr>
-                <w:rFonts w:ascii="Arial" w:hAnsi="Arial" w:cs="Arial"/>
-              </w:rPr>
-              <w:t xml:space="preserve"> Planejamento e execução</w:t>
-            </w:r>
-            <w:r>
-              <w:rPr>
-                <w:rFonts w:ascii="Arial" w:hAnsi="Arial" w:cs="Arial"/>
-              </w:rPr>
-              <w:t xml:space="preserve"> </w:t>
-            </w:r>
-            <w:r>
-              <w:rPr>
-                <w:rFonts w:ascii="Arial" w:hAnsi="Arial" w:cs="Arial"/>
-              </w:rPr>
-              <w:t>d</w:t>
-            </w:r>
-            <w:r>
-              <w:rPr>
-                <w:rFonts w:ascii="Arial" w:hAnsi="Arial" w:cs="Arial"/>
-              </w:rPr>
-              <w:t>as auditorias.</w:t>
+              <w:t> Criação de um P</w:t>
+            </w:r>
+            <w:r>
+              <w:rPr>
+                <w:rFonts w:ascii="Arial" w:hAnsi="Arial" w:cs="Arial"/>
+              </w:rPr>
+              <w:t xml:space="preserve">lano de </w:t>
+            </w:r>
+            <w:r>
+              <w:rPr>
+                <w:rFonts w:ascii="Arial" w:hAnsi="Arial" w:cs="Arial"/>
+              </w:rPr>
+              <w:t>Garantia da Q</w:t>
+            </w:r>
+            <w:r>
+              <w:rPr>
+                <w:rFonts w:ascii="Arial" w:hAnsi="Arial" w:cs="Arial"/>
+              </w:rPr>
+              <w:t>ual</w:t>
+            </w:r>
+            <w:r>
+              <w:rPr>
+                <w:rFonts w:ascii="Arial" w:hAnsi="Arial" w:cs="Arial"/>
+              </w:rPr>
+              <w:t>idade</w:t>
             </w:r>
           </w:p>
         </w:tc>
@@ -5808,7 +6828,13 @@
               <w:rPr>
                 <w:rFonts w:ascii="Arial" w:hAnsi="Arial" w:cs="Arial"/>
               </w:rPr>
-              <w:t> Gerente de Projeto</w:t>
+              <w:t> </w:t>
+            </w:r>
+            <w:r>
+              <w:rPr>
+                <w:rFonts w:ascii="Arial" w:hAnsi="Arial" w:cs="Arial"/>
+              </w:rPr>
+              <w:t>Não se aplica.</w:t>
             </w:r>
           </w:p>
         </w:tc>
@@ -5853,18 +6879,15 @@
               <w:rPr>
                 <w:rFonts w:ascii="Arial" w:hAnsi="Arial" w:cs="Arial"/>
               </w:rPr>
-              <w:t> </w:t>
-            </w:r>
-            <w:r>
-              <w:rPr>
-                <w:rFonts w:ascii="Arial" w:hAnsi="Arial" w:cs="Arial"/>
-              </w:rPr>
-              <w:t>Todos os envolvidos</w:t>
-            </w:r>
-          </w:p>
-        </w:tc>
-      </w:tr>
-      <w:tr>
+              <w:t> Não se aplica.</w:t>
+            </w:r>
+          </w:p>
+        </w:tc>
+      </w:tr>
+      <w:tr>
+        <w:trPr>
+          <w:trHeight w:val="308"/>
+        </w:trPr>
         <w:tc>
           <w:tcPr>
             <w:tcW w:w="2404" w:type="dxa"/>
@@ -5910,15 +6933,12 @@
               <w:rPr>
                 <w:rFonts w:ascii="Arial" w:hAnsi="Arial" w:cs="Arial"/>
               </w:rPr>
-              <w:t>Todos os envolvidos</w:t>
-            </w:r>
-          </w:p>
-        </w:tc>
-      </w:tr>
-      <w:tr>
-        <w:trPr>
-          <w:trHeight w:val="375"/>
-        </w:trPr>
+              <w:t>Todos os envolvidos.</w:t>
+            </w:r>
+          </w:p>
+        </w:tc>
+      </w:tr>
+      <w:tr>
         <w:tc>
           <w:tcPr>
             <w:tcW w:w="2404" w:type="dxa"/>
@@ -5954,31 +6974,12 @@
                 <w:rFonts w:ascii="Arial" w:hAnsi="Arial" w:cs="Arial"/>
               </w:rPr>
             </w:pPr>
-            <w:r>
-              <w:rPr>
-                <w:rFonts w:ascii="Arial" w:hAnsi="Arial" w:cs="Arial"/>
-                <w:b/>
-              </w:rPr>
-              <w:t>1.</w:t>
-            </w:r>
-            <w:r>
-              <w:rPr>
-                <w:rFonts w:ascii="Arial" w:hAnsi="Arial" w:cs="Arial"/>
-              </w:rPr>
-              <w:t xml:space="preserve"> </w:t>
-            </w:r>
-            <w:r>
-              <w:rPr>
-                <w:rFonts w:ascii="Arial" w:hAnsi="Arial" w:cs="Arial"/>
-              </w:rPr>
-              <w:t>Planejar a auditoria e seus objetivos.</w:t>
-            </w:r>
           </w:p>
         </w:tc>
       </w:tr>
       <w:tr>
         <w:trPr>
-          <w:trHeight w:val="375"/>
+          <w:trHeight w:val="373"/>
         </w:trPr>
         <w:tc>
           <w:tcPr>
@@ -6012,7 +7013,7 @@
                 <w:rFonts w:ascii="Arial" w:hAnsi="Arial" w:cs="Arial"/>
                 <w:b/>
               </w:rPr>
-              <w:t>2.</w:t>
+              <w:t>1.</w:t>
             </w:r>
             <w:r>
               <w:rPr>
@@ -6024,29 +7025,33 @@
               <w:rPr>
                 <w:rFonts w:ascii="Arial" w:hAnsi="Arial" w:cs="Arial"/>
               </w:rPr>
-              <w:t>Realizar a auditoria conforme metas estabelecidas.</w:t>
-            </w:r>
-          </w:p>
-        </w:tc>
-      </w:tr>
-      <w:tr>
-        <w:trPr>
-          <w:trHeight w:val="375"/>
-        </w:trPr>
+              <w:t>Criar um plano de Garantia da Qualidade para o projeto.</w:t>
+            </w:r>
+          </w:p>
+        </w:tc>
+      </w:tr>
+      <w:tr>
         <w:tc>
           <w:tcPr>
             <w:tcW w:w="2404" w:type="dxa"/>
-            <w:vMerge/>
-            <w:hideMark/>
-          </w:tcPr>
-          <w:p>
-            <w:pPr>
-              <w:rPr>
-                <w:rFonts w:ascii="Arial" w:hAnsi="Arial" w:cs="Arial"/>
-                <w:b/>
-                <w:bCs/>
-              </w:rPr>
-            </w:pPr>
+            <w:hideMark/>
+          </w:tcPr>
+          <w:p>
+            <w:pPr>
+              <w:rPr>
+                <w:rFonts w:ascii="Arial" w:hAnsi="Arial" w:cs="Arial"/>
+                <w:b/>
+                <w:bCs/>
+              </w:rPr>
+            </w:pPr>
+            <w:r>
+              <w:rPr>
+                <w:rFonts w:ascii="Arial" w:hAnsi="Arial" w:cs="Arial"/>
+                <w:b/>
+                <w:bCs/>
+              </w:rPr>
+              <w:t>Pré-Condições</w:t>
+            </w:r>
           </w:p>
         </w:tc>
         <w:tc>
@@ -6063,24 +7068,97 @@
             <w:r>
               <w:rPr>
                 <w:rFonts w:ascii="Arial" w:hAnsi="Arial" w:cs="Arial"/>
-                <w:b/>
-              </w:rPr>
-              <w:t>3.</w:t>
-            </w:r>
-            <w:r>
-              <w:rPr>
-                <w:rFonts w:ascii="Arial" w:hAnsi="Arial" w:cs="Arial"/>
-              </w:rPr>
-              <w:t xml:space="preserve"> Analisar os resultados </w:t>
-            </w:r>
-            <w:proofErr w:type="gramStart"/>
-            <w:r>
-              <w:rPr>
-                <w:rFonts w:ascii="Arial" w:hAnsi="Arial" w:cs="Arial"/>
-              </w:rPr>
-              <w:t>da auditorias</w:t>
-            </w:r>
-            <w:proofErr w:type="gramEnd"/>
+              </w:rPr>
+              <w:t>Nenhum critério específico.</w:t>
+            </w:r>
+          </w:p>
+        </w:tc>
+      </w:tr>
+      <w:tr>
+        <w:tc>
+          <w:tcPr>
+            <w:tcW w:w="2404" w:type="dxa"/>
+            <w:hideMark/>
+          </w:tcPr>
+          <w:p>
+            <w:pPr>
+              <w:rPr>
+                <w:rFonts w:ascii="Arial" w:hAnsi="Arial" w:cs="Arial"/>
+                <w:b/>
+                <w:bCs/>
+              </w:rPr>
+            </w:pPr>
+            <w:r>
+              <w:rPr>
+                <w:rFonts w:ascii="Arial" w:hAnsi="Arial" w:cs="Arial"/>
+                <w:b/>
+                <w:bCs/>
+              </w:rPr>
+              <w:t>Entradas</w:t>
+            </w:r>
+          </w:p>
+        </w:tc>
+        <w:tc>
+          <w:tcPr>
+            <w:tcW w:w="7377" w:type="dxa"/>
+            <w:hideMark/>
+          </w:tcPr>
+          <w:p>
+            <w:pPr>
+              <w:rPr>
+                <w:rFonts w:ascii="Arial" w:hAnsi="Arial" w:cs="Arial"/>
+              </w:rPr>
+            </w:pPr>
+            <w:r>
+              <w:rPr>
+                <w:rFonts w:ascii="Arial" w:hAnsi="Arial" w:cs="Arial"/>
+              </w:rPr>
+              <w:t>Não se aplica.</w:t>
+            </w:r>
+          </w:p>
+        </w:tc>
+      </w:tr>
+      <w:tr>
+        <w:tc>
+          <w:tcPr>
+            <w:tcW w:w="2404" w:type="dxa"/>
+            <w:hideMark/>
+          </w:tcPr>
+          <w:p>
+            <w:pPr>
+              <w:rPr>
+                <w:rFonts w:ascii="Arial" w:hAnsi="Arial" w:cs="Arial"/>
+                <w:b/>
+                <w:bCs/>
+              </w:rPr>
+            </w:pPr>
+            <w:r>
+              <w:rPr>
+                <w:rFonts w:ascii="Arial" w:hAnsi="Arial" w:cs="Arial"/>
+                <w:b/>
+                <w:bCs/>
+              </w:rPr>
+              <w:t>Critérios de Saída</w:t>
+            </w:r>
+          </w:p>
+        </w:tc>
+        <w:tc>
+          <w:tcPr>
+            <w:tcW w:w="7377" w:type="dxa"/>
+            <w:hideMark/>
+          </w:tcPr>
+          <w:p>
+            <w:pPr>
+              <w:rPr>
+                <w:rFonts w:ascii="Arial" w:hAnsi="Arial" w:cs="Arial"/>
+              </w:rPr>
+            </w:pPr>
+            <w:r>
+              <w:rPr>
+                <w:rFonts w:ascii="Arial" w:hAnsi="Arial" w:cs="Arial"/>
+              </w:rPr>
+              <w:t>Nenhum critério específico</w:t>
+            </w:r>
             <w:r>
               <w:rPr>
                 <w:rFonts w:ascii="Arial" w:hAnsi="Arial" w:cs="Arial"/>
@@ -6110,7 +7188,7 @@
                 <w:b/>
                 <w:bCs/>
               </w:rPr>
-              <w:t>Pré-Condições</w:t>
+              <w:t>Produtos</w:t>
             </w:r>
           </w:p>
         </w:tc>
@@ -6125,66 +7203,643 @@
                 <w:rFonts w:ascii="Arial" w:hAnsi="Arial" w:cs="Arial"/>
               </w:rPr>
             </w:pPr>
-            <w:r>
-              <w:rPr>
-                <w:rFonts w:ascii="Arial" w:hAnsi="Arial" w:cs="Arial"/>
-              </w:rPr>
-              <w:t>As auditorias devem ser aprovadas pelo Gerente de Projeto.</w:t>
-            </w:r>
-          </w:p>
-        </w:tc>
-      </w:tr>
-      <w:tr>
-        <w:tc>
-          <w:tcPr>
-            <w:tcW w:w="2404" w:type="dxa"/>
-            <w:hideMark/>
-          </w:tcPr>
-          <w:p>
-            <w:pPr>
-              <w:rPr>
-                <w:rFonts w:ascii="Arial" w:hAnsi="Arial" w:cs="Arial"/>
-                <w:b/>
-                <w:bCs/>
-              </w:rPr>
-            </w:pPr>
-            <w:r>
-              <w:rPr>
-                <w:rFonts w:ascii="Arial" w:hAnsi="Arial" w:cs="Arial"/>
-                <w:b/>
-                <w:bCs/>
-              </w:rPr>
-              <w:t>Entradas</w:t>
-            </w:r>
-          </w:p>
-        </w:tc>
-        <w:tc>
-          <w:tcPr>
-            <w:tcW w:w="7377" w:type="dxa"/>
-            <w:hideMark/>
-          </w:tcPr>
-          <w:p>
-            <w:pPr>
-              <w:rPr>
-                <w:rFonts w:ascii="Arial" w:hAnsi="Arial" w:cs="Arial"/>
-              </w:rPr>
-            </w:pPr>
-            <w:hyperlink r:id="rId13" w:history="1">
+            <w:hyperlink r:id="rId23" w:history="1">
               <w:r>
                 <w:rPr>
                   <w:rStyle w:val="Hyperlink"/>
                   <w:rFonts w:ascii="Arial" w:hAnsi="Arial" w:cs="Arial"/>
                 </w:rPr>
-                <w:t>Planilha de Verificação de Aderência</w:t>
+                <w:t>Plano de Garantia da Qualidade</w:t>
               </w:r>
             </w:hyperlink>
             <w:r>
               <w:rPr>
                 <w:rFonts w:ascii="Arial" w:hAnsi="Arial" w:cs="Arial"/>
               </w:rPr>
-              <w:t xml:space="preserve"> e </w:t>
-            </w:r>
-            <w:hyperlink r:id="rId14" w:history="1">
+              <w:t>.</w:t>
+            </w:r>
+          </w:p>
+        </w:tc>
+      </w:tr>
+      <w:tr>
+        <w:tc>
+          <w:tcPr>
+            <w:tcW w:w="2404" w:type="dxa"/>
+            <w:hideMark/>
+          </w:tcPr>
+          <w:p>
+            <w:pPr>
+              <w:rPr>
+                <w:rFonts w:ascii="Arial" w:hAnsi="Arial" w:cs="Arial"/>
+                <w:b/>
+                <w:bCs/>
+              </w:rPr>
+            </w:pPr>
+            <w:r>
+              <w:rPr>
+                <w:rFonts w:ascii="Arial" w:hAnsi="Arial" w:cs="Arial"/>
+                <w:b/>
+                <w:bCs/>
+              </w:rPr>
+              <w:lastRenderedPageBreak/>
+              <w:t>Ferramentas</w:t>
+            </w:r>
+          </w:p>
+        </w:tc>
+        <w:tc>
+          <w:tcPr>
+            <w:tcW w:w="7377" w:type="dxa"/>
+            <w:hideMark/>
+          </w:tcPr>
+          <w:p>
+            <w:pPr>
+              <w:rPr>
+                <w:rFonts w:ascii="Arial" w:hAnsi="Arial" w:cs="Arial"/>
+              </w:rPr>
+            </w:pPr>
+            <w:r>
+              <w:rPr>
+                <w:rFonts w:ascii="Arial" w:hAnsi="Arial" w:cs="Arial"/>
+              </w:rPr>
+              <w:t>Pacote Office 2013.</w:t>
+            </w:r>
+          </w:p>
+        </w:tc>
+      </w:tr>
+    </w:tbl>
+    <w:p>
+      <w:pPr>
+        <w:pStyle w:val="PargrafodaLista"/>
+        <w:ind w:left="360"/>
+        <w:rPr>
+          <w:rStyle w:val="Forte"/>
+          <w:sz w:val="32"/>
+          <w:szCs w:val="32"/>
+        </w:rPr>
+      </w:pPr>
+    </w:p>
+    <w:tbl>
+      <w:tblPr>
+        <w:tblStyle w:val="Tabelacomgrade"/>
+        <w:tblW w:w="0" w:type="auto"/>
+        <w:tblInd w:w="392" w:type="dxa"/>
+        <w:tblLayout w:type="fixed"/>
+        <w:tblLook w:val="04A0"/>
+      </w:tblPr>
+      <w:tblGrid>
+        <w:gridCol w:w="2404"/>
+        <w:gridCol w:w="7377"/>
+      </w:tblGrid>
+      <w:tr>
+        <w:tc>
+          <w:tcPr>
+            <w:tcW w:w="2404" w:type="dxa"/>
+            <w:hideMark/>
+          </w:tcPr>
+          <w:p>
+            <w:pPr>
+              <w:rPr>
+                <w:rFonts w:ascii="Arial" w:hAnsi="Arial" w:cs="Arial"/>
+                <w:b/>
+                <w:bCs/>
+              </w:rPr>
+            </w:pPr>
+            <w:r>
+              <w:rPr>
+                <w:rFonts w:ascii="Arial" w:hAnsi="Arial" w:cs="Arial"/>
+                <w:b/>
+                <w:bCs/>
+              </w:rPr>
+              <w:t>Atividade</w:t>
+            </w:r>
+          </w:p>
+        </w:tc>
+        <w:tc>
+          <w:tcPr>
+            <w:tcW w:w="7377" w:type="dxa"/>
+            <w:hideMark/>
+          </w:tcPr>
+          <w:p>
+            <w:pPr>
+              <w:rPr>
+                <w:rFonts w:ascii="Arial" w:hAnsi="Arial" w:cs="Arial"/>
+              </w:rPr>
+            </w:pPr>
+            <w:r>
+              <w:rPr>
+                <w:rFonts w:ascii="Arial" w:hAnsi="Arial" w:cs="Arial"/>
+              </w:rPr>
+              <w:t xml:space="preserve">Planejar e Executar </w:t>
+            </w:r>
+            <w:r>
+              <w:rPr>
+                <w:rFonts w:ascii="Arial" w:hAnsi="Arial" w:cs="Arial"/>
+              </w:rPr>
+              <w:t>Auditorias</w:t>
+            </w:r>
+          </w:p>
+        </w:tc>
+      </w:tr>
+      <w:tr>
+        <w:tc>
+          <w:tcPr>
+            <w:tcW w:w="2404" w:type="dxa"/>
+            <w:vMerge w:val="restart"/>
+            <w:hideMark/>
+          </w:tcPr>
+          <w:p>
+            <w:pPr>
+              <w:rPr>
+                <w:rFonts w:ascii="Arial" w:hAnsi="Arial" w:cs="Arial"/>
+                <w:b/>
+                <w:bCs/>
+              </w:rPr>
+            </w:pPr>
+            <w:r>
+              <w:rPr>
+                <w:rFonts w:ascii="Arial" w:hAnsi="Arial" w:cs="Arial"/>
+                <w:b/>
+                <w:bCs/>
+              </w:rPr>
+              <w:t>Responsabilidades</w:t>
+            </w:r>
+          </w:p>
+        </w:tc>
+        <w:tc>
+          <w:tcPr>
+            <w:tcW w:w="7377" w:type="dxa"/>
+            <w:hideMark/>
+          </w:tcPr>
+          <w:p>
+            <w:pPr>
+              <w:rPr>
+                <w:rFonts w:ascii="Arial" w:hAnsi="Arial" w:cs="Arial"/>
+              </w:rPr>
+            </w:pPr>
+            <w:r>
+              <w:rPr>
+                <w:rFonts w:ascii="Arial" w:hAnsi="Arial" w:cs="Arial"/>
+                <w:b/>
+                <w:bCs/>
+              </w:rPr>
+              <w:t>Realização:</w:t>
+            </w:r>
+            <w:r>
+              <w:rPr>
+                <w:rFonts w:ascii="Arial" w:hAnsi="Arial" w:cs="Arial"/>
+              </w:rPr>
+              <w:t> </w:t>
+            </w:r>
+            <w:r>
+              <w:rPr>
+                <w:rFonts w:ascii="Arial" w:hAnsi="Arial" w:cs="Arial"/>
+              </w:rPr>
+              <w:t xml:space="preserve"> Planejamento e execução</w:t>
+            </w:r>
+            <w:r>
+              <w:rPr>
+                <w:rFonts w:ascii="Arial" w:hAnsi="Arial" w:cs="Arial"/>
+              </w:rPr>
+              <w:t xml:space="preserve"> </w:t>
+            </w:r>
+            <w:r>
+              <w:rPr>
+                <w:rFonts w:ascii="Arial" w:hAnsi="Arial" w:cs="Arial"/>
+              </w:rPr>
+              <w:t>d</w:t>
+            </w:r>
+            <w:r>
+              <w:rPr>
+                <w:rFonts w:ascii="Arial" w:hAnsi="Arial" w:cs="Arial"/>
+              </w:rPr>
+              <w:t>as auditorias.</w:t>
+            </w:r>
+          </w:p>
+        </w:tc>
+      </w:tr>
+      <w:tr>
+        <w:tc>
+          <w:tcPr>
+            <w:tcW w:w="2404" w:type="dxa"/>
+            <w:vMerge/>
+            <w:hideMark/>
+          </w:tcPr>
+          <w:p>
+            <w:pPr>
+              <w:rPr>
+                <w:rFonts w:ascii="Arial" w:hAnsi="Arial" w:cs="Arial"/>
+                <w:b/>
+                <w:bCs/>
+              </w:rPr>
+            </w:pPr>
+          </w:p>
+        </w:tc>
+        <w:tc>
+          <w:tcPr>
+            <w:tcW w:w="7377" w:type="dxa"/>
+            <w:hideMark/>
+          </w:tcPr>
+          <w:p>
+            <w:pPr>
+              <w:rPr>
+                <w:rFonts w:ascii="Arial" w:hAnsi="Arial" w:cs="Arial"/>
+              </w:rPr>
+            </w:pPr>
+            <w:r>
+              <w:rPr>
+                <w:rFonts w:ascii="Arial" w:hAnsi="Arial" w:cs="Arial"/>
+                <w:b/>
+                <w:bCs/>
+              </w:rPr>
+              <w:t>Aprovação:</w:t>
+            </w:r>
+            <w:r>
+              <w:rPr>
+                <w:rFonts w:ascii="Arial" w:hAnsi="Arial" w:cs="Arial"/>
+              </w:rPr>
+              <w:t> Gerente de Projeto</w:t>
+            </w:r>
+          </w:p>
+        </w:tc>
+      </w:tr>
+      <w:tr>
+        <w:tc>
+          <w:tcPr>
+            <w:tcW w:w="2404" w:type="dxa"/>
+            <w:vMerge/>
+            <w:hideMark/>
+          </w:tcPr>
+          <w:p>
+            <w:pPr>
+              <w:rPr>
+                <w:rFonts w:ascii="Arial" w:hAnsi="Arial" w:cs="Arial"/>
+                <w:b/>
+                <w:bCs/>
+              </w:rPr>
+            </w:pPr>
+          </w:p>
+        </w:tc>
+        <w:tc>
+          <w:tcPr>
+            <w:tcW w:w="7377" w:type="dxa"/>
+            <w:hideMark/>
+          </w:tcPr>
+          <w:p>
+            <w:pPr>
+              <w:rPr>
+                <w:rFonts w:ascii="Arial" w:hAnsi="Arial" w:cs="Arial"/>
+              </w:rPr>
+            </w:pPr>
+            <w:r>
+              <w:rPr>
+                <w:rFonts w:ascii="Arial" w:hAnsi="Arial" w:cs="Arial"/>
+                <w:b/>
+                <w:bCs/>
+              </w:rPr>
+              <w:t>Colaboração:</w:t>
+            </w:r>
+            <w:r>
+              <w:rPr>
+                <w:rFonts w:ascii="Arial" w:hAnsi="Arial" w:cs="Arial"/>
+              </w:rPr>
+              <w:t> </w:t>
+            </w:r>
+            <w:r>
+              <w:rPr>
+                <w:rFonts w:ascii="Arial" w:hAnsi="Arial" w:cs="Arial"/>
+              </w:rPr>
+              <w:t>Todos os envolvidos</w:t>
+            </w:r>
+          </w:p>
+        </w:tc>
+      </w:tr>
+      <w:tr>
+        <w:tc>
+          <w:tcPr>
+            <w:tcW w:w="2404" w:type="dxa"/>
+            <w:vMerge/>
+            <w:hideMark/>
+          </w:tcPr>
+          <w:p>
+            <w:pPr>
+              <w:rPr>
+                <w:rFonts w:ascii="Arial" w:hAnsi="Arial" w:cs="Arial"/>
+                <w:b/>
+                <w:bCs/>
+              </w:rPr>
+            </w:pPr>
+          </w:p>
+        </w:tc>
+        <w:tc>
+          <w:tcPr>
+            <w:tcW w:w="7377" w:type="dxa"/>
+            <w:hideMark/>
+          </w:tcPr>
+          <w:p>
+            <w:pPr>
+              <w:rPr>
+                <w:rFonts w:ascii="Arial" w:hAnsi="Arial" w:cs="Arial"/>
+              </w:rPr>
+            </w:pPr>
+            <w:r>
+              <w:rPr>
+                <w:rFonts w:ascii="Arial" w:hAnsi="Arial" w:cs="Arial"/>
+                <w:b/>
+                <w:bCs/>
+              </w:rPr>
+              <w:t>Informação:</w:t>
+            </w:r>
+            <w:r>
+              <w:rPr>
+                <w:rFonts w:ascii="Arial" w:hAnsi="Arial" w:cs="Arial"/>
+              </w:rPr>
+              <w:t> </w:t>
+            </w:r>
+            <w:r>
+              <w:rPr>
+                <w:rFonts w:ascii="Arial" w:hAnsi="Arial" w:cs="Arial"/>
+              </w:rPr>
+              <w:t>Todos os envolvidos</w:t>
+            </w:r>
+          </w:p>
+        </w:tc>
+      </w:tr>
+      <w:tr>
+        <w:trPr>
+          <w:trHeight w:val="375"/>
+        </w:trPr>
+        <w:tc>
+          <w:tcPr>
+            <w:tcW w:w="2404" w:type="dxa"/>
+            <w:vMerge w:val="restart"/>
+            <w:hideMark/>
+          </w:tcPr>
+          <w:p>
+            <w:pPr>
+              <w:rPr>
+                <w:rFonts w:ascii="Arial" w:hAnsi="Arial" w:cs="Arial"/>
+                <w:b/>
+                <w:bCs/>
+              </w:rPr>
+            </w:pPr>
+            <w:r>
+              <w:rPr>
+                <w:rFonts w:ascii="Arial" w:hAnsi="Arial" w:cs="Arial"/>
+                <w:b/>
+                <w:bCs/>
+              </w:rPr>
+              <w:t>Tarefas</w:t>
+            </w:r>
+          </w:p>
+        </w:tc>
+        <w:tc>
+          <w:tcPr>
+            <w:tcW w:w="7377" w:type="dxa"/>
+            <w:hideMark/>
+          </w:tcPr>
+          <w:p>
+            <w:pPr>
+              <w:rPr>
+                <w:rFonts w:ascii="Arial" w:hAnsi="Arial" w:cs="Arial"/>
+              </w:rPr>
+            </w:pPr>
+            <w:r>
+              <w:rPr>
+                <w:rFonts w:ascii="Arial" w:hAnsi="Arial" w:cs="Arial"/>
+                <w:b/>
+              </w:rPr>
+              <w:t>1.</w:t>
+            </w:r>
+            <w:r>
+              <w:rPr>
+                <w:rFonts w:ascii="Arial" w:hAnsi="Arial" w:cs="Arial"/>
+              </w:rPr>
+              <w:t xml:space="preserve"> </w:t>
+            </w:r>
+            <w:r>
+              <w:rPr>
+                <w:rFonts w:ascii="Arial" w:hAnsi="Arial" w:cs="Arial"/>
+              </w:rPr>
+              <w:t>Planejar a auditoria e seus objetivos.</w:t>
+            </w:r>
+          </w:p>
+        </w:tc>
+      </w:tr>
+      <w:tr>
+        <w:trPr>
+          <w:trHeight w:val="375"/>
+        </w:trPr>
+        <w:tc>
+          <w:tcPr>
+            <w:tcW w:w="2404" w:type="dxa"/>
+            <w:vMerge/>
+            <w:hideMark/>
+          </w:tcPr>
+          <w:p>
+            <w:pPr>
+              <w:rPr>
+                <w:rFonts w:ascii="Arial" w:hAnsi="Arial" w:cs="Arial"/>
+                <w:b/>
+                <w:bCs/>
+              </w:rPr>
+            </w:pPr>
+          </w:p>
+        </w:tc>
+        <w:tc>
+          <w:tcPr>
+            <w:tcW w:w="7377" w:type="dxa"/>
+            <w:hideMark/>
+          </w:tcPr>
+          <w:p>
+            <w:pPr>
+              <w:rPr>
+                <w:rFonts w:ascii="Arial" w:hAnsi="Arial" w:cs="Arial"/>
+              </w:rPr>
+            </w:pPr>
+            <w:r>
+              <w:rPr>
+                <w:rFonts w:ascii="Arial" w:hAnsi="Arial" w:cs="Arial"/>
+                <w:b/>
+              </w:rPr>
+              <w:t>2.</w:t>
+            </w:r>
+            <w:r>
+              <w:rPr>
+                <w:rFonts w:ascii="Arial" w:hAnsi="Arial" w:cs="Arial"/>
+              </w:rPr>
+              <w:t xml:space="preserve"> </w:t>
+            </w:r>
+            <w:r>
+              <w:rPr>
+                <w:rFonts w:ascii="Arial" w:hAnsi="Arial" w:cs="Arial"/>
+              </w:rPr>
+              <w:t>Realizar a auditoria conforme metas estabelecidas.</w:t>
+            </w:r>
+          </w:p>
+        </w:tc>
+      </w:tr>
+      <w:tr>
+        <w:trPr>
+          <w:trHeight w:val="375"/>
+        </w:trPr>
+        <w:tc>
+          <w:tcPr>
+            <w:tcW w:w="2404" w:type="dxa"/>
+            <w:vMerge/>
+            <w:hideMark/>
+          </w:tcPr>
+          <w:p>
+            <w:pPr>
+              <w:rPr>
+                <w:rFonts w:ascii="Arial" w:hAnsi="Arial" w:cs="Arial"/>
+                <w:b/>
+                <w:bCs/>
+              </w:rPr>
+            </w:pPr>
+          </w:p>
+        </w:tc>
+        <w:tc>
+          <w:tcPr>
+            <w:tcW w:w="7377" w:type="dxa"/>
+            <w:hideMark/>
+          </w:tcPr>
+          <w:p>
+            <w:pPr>
+              <w:rPr>
+                <w:rFonts w:ascii="Arial" w:hAnsi="Arial" w:cs="Arial"/>
+              </w:rPr>
+            </w:pPr>
+            <w:r>
+              <w:rPr>
+                <w:rFonts w:ascii="Arial" w:hAnsi="Arial" w:cs="Arial"/>
+                <w:b/>
+              </w:rPr>
+              <w:t>3.</w:t>
+            </w:r>
+            <w:r>
+              <w:rPr>
+                <w:rFonts w:ascii="Arial" w:hAnsi="Arial" w:cs="Arial"/>
+              </w:rPr>
+              <w:t xml:space="preserve"> Analisar os resultados </w:t>
+            </w:r>
+            <w:proofErr w:type="gramStart"/>
+            <w:r>
+              <w:rPr>
+                <w:rFonts w:ascii="Arial" w:hAnsi="Arial" w:cs="Arial"/>
+              </w:rPr>
+              <w:t>da auditorias</w:t>
+            </w:r>
+            <w:proofErr w:type="gramEnd"/>
+            <w:r>
+              <w:rPr>
+                <w:rFonts w:ascii="Arial" w:hAnsi="Arial" w:cs="Arial"/>
+              </w:rPr>
+              <w:t>.</w:t>
+            </w:r>
+          </w:p>
+        </w:tc>
+      </w:tr>
+      <w:tr>
+        <w:tc>
+          <w:tcPr>
+            <w:tcW w:w="2404" w:type="dxa"/>
+            <w:hideMark/>
+          </w:tcPr>
+          <w:p>
+            <w:pPr>
+              <w:rPr>
+                <w:rFonts w:ascii="Arial" w:hAnsi="Arial" w:cs="Arial"/>
+                <w:b/>
+                <w:bCs/>
+              </w:rPr>
+            </w:pPr>
+            <w:r>
+              <w:rPr>
+                <w:rFonts w:ascii="Arial" w:hAnsi="Arial" w:cs="Arial"/>
+                <w:b/>
+                <w:bCs/>
+              </w:rPr>
+              <w:t>Pré-Condições</w:t>
+            </w:r>
+          </w:p>
+        </w:tc>
+        <w:tc>
+          <w:tcPr>
+            <w:tcW w:w="7377" w:type="dxa"/>
+            <w:hideMark/>
+          </w:tcPr>
+          <w:p>
+            <w:pPr>
+              <w:rPr>
+                <w:rFonts w:ascii="Arial" w:hAnsi="Arial" w:cs="Arial"/>
+              </w:rPr>
+            </w:pPr>
+            <w:r>
+              <w:rPr>
+                <w:rFonts w:ascii="Arial" w:hAnsi="Arial" w:cs="Arial"/>
+              </w:rPr>
+              <w:t>As auditorias devem ser aprovadas pelo Gerente de Projeto.</w:t>
+            </w:r>
+          </w:p>
+        </w:tc>
+      </w:tr>
+      <w:tr>
+        <w:tc>
+          <w:tcPr>
+            <w:tcW w:w="2404" w:type="dxa"/>
+            <w:hideMark/>
+          </w:tcPr>
+          <w:p>
+            <w:pPr>
+              <w:rPr>
+                <w:rFonts w:ascii="Arial" w:hAnsi="Arial" w:cs="Arial"/>
+                <w:b/>
+                <w:bCs/>
+              </w:rPr>
+            </w:pPr>
+            <w:r>
+              <w:rPr>
+                <w:rFonts w:ascii="Arial" w:hAnsi="Arial" w:cs="Arial"/>
+                <w:b/>
+                <w:bCs/>
+              </w:rPr>
+              <w:t>Entradas</w:t>
+            </w:r>
+          </w:p>
+        </w:tc>
+        <w:tc>
+          <w:tcPr>
+            <w:tcW w:w="7377" w:type="dxa"/>
+            <w:hideMark/>
+          </w:tcPr>
+          <w:p>
+            <w:pPr>
+              <w:rPr>
+                <w:rFonts w:ascii="Arial" w:hAnsi="Arial" w:cs="Arial"/>
+              </w:rPr>
+            </w:pPr>
+            <w:hyperlink r:id="rId24" w:history="1">
+              <w:r>
+                <w:rPr>
+                  <w:rStyle w:val="Hyperlink"/>
+                  <w:rFonts w:ascii="Arial" w:hAnsi="Arial" w:cs="Arial"/>
+                </w:rPr>
+                <w:t>Programação das Auditorias Internas</w:t>
+              </w:r>
+            </w:hyperlink>
+            <w:r>
+              <w:rPr>
+                <w:rFonts w:ascii="Arial" w:hAnsi="Arial" w:cs="Arial"/>
+              </w:rPr>
+              <w:t>,</w:t>
+            </w:r>
+            <w:r>
+              <w:rPr>
+                <w:rFonts w:ascii="Arial" w:hAnsi="Arial" w:cs="Arial"/>
+              </w:rPr>
+              <w:t xml:space="preserve"> </w:t>
+            </w:r>
+            <w:hyperlink r:id="rId25" w:history="1">
               <w:r>
                 <w:rPr>
                   <w:rStyle w:val="Hyperlink"/>
@@ -6287,7 +7942,7 @@
                 <w:rFonts w:ascii="Arial" w:hAnsi="Arial" w:cs="Arial"/>
               </w:rPr>
             </w:pPr>
-            <w:hyperlink r:id="rId15" w:history="1">
+            <w:hyperlink r:id="rId26" w:history="1">
               <w:r>
                 <w:rPr>
                   <w:rStyle w:val="Hyperlink"/>
@@ -6308,7 +7963,7 @@
               </w:rPr>
               <w:br/>
             </w:r>
-            <w:hyperlink r:id="rId16" w:history="1">
+            <w:hyperlink r:id="rId27" w:history="1">
               <w:r>
                 <w:rPr>
                   <w:rStyle w:val="Hyperlink"/>
@@ -6896,7 +8551,7 @@
                 <w:rFonts w:ascii="Arial" w:hAnsi="Arial" w:cs="Arial"/>
               </w:rPr>
             </w:pPr>
-            <w:hyperlink r:id="rId17" w:history="1">
+            <w:hyperlink r:id="rId28" w:history="1">
               <w:r>
                 <w:rPr>
                   <w:rStyle w:val="Hyperlink"/>
@@ -6999,7 +8654,7 @@
                 <w:rFonts w:ascii="Arial" w:hAnsi="Arial" w:cs="Arial"/>
               </w:rPr>
             </w:pPr>
-            <w:hyperlink r:id="rId18" w:history="1">
+            <w:hyperlink r:id="rId29" w:history="1">
               <w:r>
                 <w:rPr>
                   <w:rStyle w:val="Hyperlink"/>
@@ -7020,13 +8675,35 @@
               </w:rPr>
               <w:br/>
             </w:r>
-            <w:hyperlink r:id="rId19" w:history="1">
+            <w:hyperlink r:id="rId30" w:history="1">
               <w:r>
                 <w:rPr>
                   <w:rStyle w:val="Hyperlink"/>
                   <w:rFonts w:ascii="Arial" w:hAnsi="Arial" w:cs="Arial"/>
                 </w:rPr>
                 <w:t>Registro de não conformidades</w:t>
+              </w:r>
+            </w:hyperlink>
+            <w:r>
+              <w:rPr>
+                <w:rFonts w:ascii="Arial" w:hAnsi="Arial" w:cs="Arial"/>
+              </w:rPr>
+              <w:t>.</w:t>
+            </w:r>
+          </w:p>
+          <w:p>
+            <w:pPr>
+              <w:rPr>
+                <w:rFonts w:ascii="Arial" w:hAnsi="Arial" w:cs="Arial"/>
+              </w:rPr>
+            </w:pPr>
+            <w:hyperlink r:id="rId31" w:history="1">
+              <w:r>
+                <w:rPr>
+                  <w:rStyle w:val="Hyperlink"/>
+                  <w:rFonts w:ascii="Arial" w:hAnsi="Arial" w:cs="Arial"/>
+                </w:rPr>
+                <w:t>Comunicado de Não Conformidade</w:t>
               </w:r>
             </w:hyperlink>
             <w:r>
@@ -7664,7 +9341,6 @@
                 <w:b/>
                 <w:bCs/>
               </w:rPr>
-              <w:lastRenderedPageBreak/>
               <w:t>Entradas</w:t>
             </w:r>
           </w:p>
@@ -7782,7 +9458,7 @@
                 <w:rFonts w:ascii="Arial" w:hAnsi="Arial" w:cs="Arial"/>
               </w:rPr>
             </w:pPr>
-            <w:hyperlink r:id="rId20" w:history="1">
+            <w:hyperlink r:id="rId32" w:history="1">
               <w:r>
                 <w:rPr>
                   <w:rStyle w:val="Hyperlink"/>
@@ -7803,7 +9479,7 @@
               </w:rPr>
               <w:br/>
             </w:r>
-            <w:hyperlink r:id="rId21" w:history="1">
+            <w:hyperlink r:id="rId33" w:history="1">
               <w:r>
                 <w:rPr>
                   <w:rStyle w:val="Hyperlink"/>

--- a/Artefatos de Documentação/Processo Genérico/7-Garantia da Qualidade/[Parcial]Processo Genérico Garantia da Qualidade - GQA.docx
+++ b/Artefatos de Documentação/Processo Genérico/7-Garantia da Qualidade/[Parcial]Processo Genérico Garantia da Qualidade - GQA.docx
@@ -195,23 +195,7 @@
           <w:rFonts w:ascii="Arial" w:hAnsi="Arial" w:cs="Arial"/>
           <w:bCs/>
         </w:rPr>
-        <w:t xml:space="preserve">é simultaneamente um movimento para a melhoria da qualidade (Programa </w:t>
-      </w:r>
-      <w:proofErr w:type="gramStart"/>
-      <w:r>
-        <w:rPr>
-          <w:rFonts w:ascii="Arial" w:hAnsi="Arial" w:cs="Arial"/>
-          <w:bCs/>
-        </w:rPr>
-        <w:t>MPS.</w:t>
-      </w:r>
-      <w:proofErr w:type="gramEnd"/>
-      <w:r>
-        <w:rPr>
-          <w:rFonts w:ascii="Arial" w:hAnsi="Arial" w:cs="Arial"/>
-          <w:bCs/>
-        </w:rPr>
-        <w:t>BR) e um modelo de qualidade de processo (Modelo MPS). Voltado para a realidade do mercado de pequenas e médias empresas de desenvolvimento de software no Brasil</w:t>
+        <w:t>é simultaneamente um movimento para a melhoria da qualidade (Programa MPS.BR) e um modelo de qualidade de processo (Modelo MPS). Voltado para a realidade do mercado de pequenas e médias empresas de desenvolvimento de software no Brasil</w:t>
       </w:r>
       <w:r>
         <w:rPr>
@@ -228,7 +212,6 @@
           <w:rStyle w:val="Forte"/>
         </w:rPr>
       </w:pPr>
-      <w:proofErr w:type="gramStart"/>
       <w:r>
         <w:rPr>
           <w:rStyle w:val="Forte"/>
@@ -289,14 +272,7 @@
         <w:rPr>
           <w:rStyle w:val="Forte"/>
         </w:rPr>
-        <w:t xml:space="preserve"> ou Modelo de Maturidade em Capacitação - Integração)</w:t>
-      </w:r>
-      <w:proofErr w:type="gramEnd"/>
-      <w:r>
-        <w:rPr>
-          <w:rStyle w:val="Forte"/>
-        </w:rPr>
-        <w:t xml:space="preserve"> é um modelo de referência que contém práticas (Genéricas ou Específicas)</w:t>
+        <w:t xml:space="preserve"> ou Modelo de Maturidade em Capacitação - Integração) é um modelo de referência que contém práticas (Genéricas ou Específicas)</w:t>
       </w:r>
       <w:r>
         <w:rPr>
@@ -1139,25 +1115,7 @@
                 <w:sz w:val="22"/>
                 <w:szCs w:val="22"/>
               </w:rPr>
-              <w:t xml:space="preserve">através do cronograma do processo. </w:t>
-            </w:r>
-            <w:proofErr w:type="gramStart"/>
-            <w:r>
-              <w:rPr>
-                <w:rStyle w:val="Forte"/>
-                <w:sz w:val="22"/>
-                <w:szCs w:val="22"/>
-              </w:rPr>
-              <w:t>As datas inicias e finais</w:t>
-            </w:r>
-            <w:proofErr w:type="gramEnd"/>
-            <w:r>
-              <w:rPr>
-                <w:rStyle w:val="Forte"/>
-                <w:sz w:val="22"/>
-                <w:szCs w:val="22"/>
-              </w:rPr>
-              <w:t xml:space="preserve"> planejadas serão analisadas com relação a execução.</w:t>
+              <w:t>através do cronograma do processo. As datas inicias e finais planejadas serão analisadas com relação a execução.</w:t>
             </w:r>
           </w:p>
           <w:p>
@@ -1301,25 +1259,7 @@
                 <w:sz w:val="22"/>
                 <w:szCs w:val="22"/>
               </w:rPr>
-              <w:t xml:space="preserve">Quanto mais próximo de </w:t>
-            </w:r>
-            <w:proofErr w:type="gramStart"/>
-            <w:r>
-              <w:rPr>
-                <w:rStyle w:val="Forte"/>
-                <w:sz w:val="22"/>
-                <w:szCs w:val="22"/>
-              </w:rPr>
-              <w:t>0</w:t>
-            </w:r>
-            <w:proofErr w:type="gramEnd"/>
-            <w:r>
-              <w:rPr>
-                <w:rStyle w:val="Forte"/>
-                <w:sz w:val="22"/>
-                <w:szCs w:val="22"/>
-              </w:rPr>
-              <w:t>, x estiver, mais eficaz o processo no que diz respeito ao cumprimento do planejado.</w:t>
+              <w:t>Quanto mais próximo de 0, x estiver, mais eficaz o processo no que diz respeito ao cumprimento do planejado.</w:t>
             </w:r>
           </w:p>
           <w:p>
@@ -1551,25 +1491,7 @@
                 <w:sz w:val="22"/>
                 <w:szCs w:val="22"/>
               </w:rPr>
-              <w:t xml:space="preserve"> quanto </w:t>
-            </w:r>
-            <w:proofErr w:type="gramStart"/>
-            <w:r>
-              <w:rPr>
-                <w:rStyle w:val="Forte"/>
-                <w:sz w:val="22"/>
-                <w:szCs w:val="22"/>
-              </w:rPr>
-              <w:t>a</w:t>
-            </w:r>
-            <w:proofErr w:type="gramEnd"/>
-            <w:r>
-              <w:rPr>
-                <w:rStyle w:val="Forte"/>
-                <w:sz w:val="22"/>
-                <w:szCs w:val="22"/>
-              </w:rPr>
-              <w:t xml:space="preserve"> eficácia do mesmo na resolução das não conformidades ao longo do desenvolvimento.</w:t>
+              <w:t xml:space="preserve"> quanto a eficácia do mesmo na resolução das não conformidades ao longo do desenvolvimento.</w:t>
             </w:r>
           </w:p>
         </w:tc>
@@ -1740,25 +1662,7 @@
                 <w:sz w:val="22"/>
                 <w:szCs w:val="22"/>
               </w:rPr>
-              <w:t xml:space="preserve">róximo de </w:t>
-            </w:r>
-            <w:proofErr w:type="gramStart"/>
-            <w:r>
-              <w:rPr>
-                <w:rStyle w:val="Forte"/>
-                <w:sz w:val="22"/>
-                <w:szCs w:val="22"/>
-              </w:rPr>
-              <w:t>0</w:t>
-            </w:r>
-            <w:proofErr w:type="gramEnd"/>
-            <w:r>
-              <w:rPr>
-                <w:rStyle w:val="Forte"/>
-                <w:sz w:val="22"/>
-                <w:szCs w:val="22"/>
-              </w:rPr>
-              <w:t>, x estiver, mais eficaz o processo na resolução das não conformidades.</w:t>
+              <w:t>róximo de 0, x estiver, mais eficaz o processo na resolução das não conformidades.</w:t>
             </w:r>
           </w:p>
           <w:p>
@@ -1842,247 +1746,6 @@
               </w:rPr>
               <w:t>ALTO</w:t>
             </w:r>
-          </w:p>
-        </w:tc>
-      </w:tr>
-    </w:tbl>
-    <w:p>
-      <w:pPr>
-        <w:pStyle w:val="PargrafodaLista"/>
-        <w:ind w:left="360"/>
-        <w:rPr>
-          <w:rStyle w:val="Forte"/>
-          <w:sz w:val="32"/>
-          <w:szCs w:val="32"/>
-        </w:rPr>
-      </w:pPr>
-    </w:p>
-    <w:tbl>
-      <w:tblPr>
-        <w:tblStyle w:val="Tabelacomgrade"/>
-        <w:tblW w:w="9813" w:type="dxa"/>
-        <w:tblInd w:w="360" w:type="dxa"/>
-        <w:tblLook w:val="04A0"/>
-      </w:tblPr>
-      <w:tblGrid>
-        <w:gridCol w:w="2222"/>
-        <w:gridCol w:w="7591"/>
-      </w:tblGrid>
-      <w:tr>
-        <w:trPr>
-          <w:trHeight w:val="263"/>
-        </w:trPr>
-        <w:tc>
-          <w:tcPr>
-            <w:tcW w:w="2222" w:type="dxa"/>
-          </w:tcPr>
-          <w:p>
-            <w:pPr>
-              <w:pStyle w:val="PargrafodaLista"/>
-              <w:ind w:left="0"/>
-              <w:rPr>
-                <w:rStyle w:val="Forte"/>
-                <w:sz w:val="22"/>
-                <w:szCs w:val="22"/>
-              </w:rPr>
-            </w:pPr>
-            <w:r>
-              <w:rPr>
-                <w:rStyle w:val="Forte"/>
-                <w:sz w:val="22"/>
-                <w:szCs w:val="22"/>
-              </w:rPr>
-              <w:t>Indicador</w:t>
-            </w:r>
-          </w:p>
-        </w:tc>
-        <w:tc>
-          <w:tcPr>
-            <w:tcW w:w="7591" w:type="dxa"/>
-          </w:tcPr>
-          <w:p>
-            <w:pPr>
-              <w:pStyle w:val="PargrafodaLista"/>
-              <w:ind w:left="0"/>
-              <w:rPr>
-                <w:rStyle w:val="Forte"/>
-                <w:sz w:val="22"/>
-                <w:szCs w:val="22"/>
-              </w:rPr>
-            </w:pPr>
-            <w:r>
-              <w:rPr>
-                <w:rStyle w:val="Forte"/>
-                <w:sz w:val="22"/>
-                <w:szCs w:val="22"/>
-              </w:rPr>
-              <w:t>&lt;Nome Indicador&gt;</w:t>
-            </w:r>
-          </w:p>
-        </w:tc>
-      </w:tr>
-      <w:tr>
-        <w:trPr>
-          <w:trHeight w:val="263"/>
-        </w:trPr>
-        <w:tc>
-          <w:tcPr>
-            <w:tcW w:w="2222" w:type="dxa"/>
-          </w:tcPr>
-          <w:p>
-            <w:pPr>
-              <w:pStyle w:val="PargrafodaLista"/>
-              <w:ind w:left="0"/>
-              <w:rPr>
-                <w:rStyle w:val="Forte"/>
-                <w:sz w:val="22"/>
-                <w:szCs w:val="22"/>
-              </w:rPr>
-            </w:pPr>
-            <w:r>
-              <w:rPr>
-                <w:rStyle w:val="Forte"/>
-                <w:sz w:val="22"/>
-                <w:szCs w:val="22"/>
-              </w:rPr>
-              <w:t>Objetivo</w:t>
-            </w:r>
-          </w:p>
-        </w:tc>
-        <w:tc>
-          <w:tcPr>
-            <w:tcW w:w="7591" w:type="dxa"/>
-          </w:tcPr>
-          <w:p>
-            <w:pPr>
-              <w:pStyle w:val="PargrafodaLista"/>
-              <w:ind w:left="0"/>
-              <w:rPr>
-                <w:rStyle w:val="Forte"/>
-                <w:sz w:val="22"/>
-                <w:szCs w:val="22"/>
-              </w:rPr>
-            </w:pPr>
-            <w:r>
-              <w:rPr>
-                <w:rStyle w:val="Forte"/>
-                <w:sz w:val="22"/>
-                <w:szCs w:val="22"/>
-              </w:rPr>
-              <w:t>&lt;Descrever o objetivo do indicador&gt;</w:t>
-            </w:r>
-          </w:p>
-        </w:tc>
-      </w:tr>
-      <w:tr>
-        <w:trPr>
-          <w:trHeight w:val="592"/>
-        </w:trPr>
-        <w:tc>
-          <w:tcPr>
-            <w:tcW w:w="2222" w:type="dxa"/>
-          </w:tcPr>
-          <w:p>
-            <w:pPr>
-              <w:pStyle w:val="PargrafodaLista"/>
-              <w:ind w:left="0"/>
-              <w:rPr>
-                <w:rStyle w:val="Forte"/>
-                <w:sz w:val="22"/>
-                <w:szCs w:val="22"/>
-              </w:rPr>
-            </w:pPr>
-            <w:r>
-              <w:rPr>
-                <w:rStyle w:val="Forte"/>
-                <w:sz w:val="22"/>
-                <w:szCs w:val="22"/>
-              </w:rPr>
-              <w:t>Coleta</w:t>
-            </w:r>
-          </w:p>
-        </w:tc>
-        <w:tc>
-          <w:tcPr>
-            <w:tcW w:w="7591" w:type="dxa"/>
-          </w:tcPr>
-          <w:p>
-            <w:pPr>
-              <w:rPr>
-                <w:rStyle w:val="Forte"/>
-                <w:sz w:val="22"/>
-                <w:szCs w:val="22"/>
-              </w:rPr>
-            </w:pPr>
-            <w:r>
-              <w:rPr>
-                <w:rStyle w:val="Forte"/>
-                <w:sz w:val="22"/>
-                <w:szCs w:val="22"/>
-              </w:rPr>
-              <w:t>&lt;Descrever como o indicador deve ser coletado. Onde buscar as informações e como realizar o cálculo&gt;</w:t>
-            </w:r>
-          </w:p>
-        </w:tc>
-      </w:tr>
-      <w:tr>
-        <w:trPr>
-          <w:trHeight w:val="263"/>
-        </w:trPr>
-        <w:tc>
-          <w:tcPr>
-            <w:tcW w:w="2222" w:type="dxa"/>
-          </w:tcPr>
-          <w:p>
-            <w:pPr>
-              <w:pStyle w:val="PargrafodaLista"/>
-              <w:ind w:left="0"/>
-              <w:rPr>
-                <w:rStyle w:val="Forte"/>
-                <w:sz w:val="22"/>
-                <w:szCs w:val="22"/>
-              </w:rPr>
-            </w:pPr>
-            <w:r>
-              <w:rPr>
-                <w:rStyle w:val="Forte"/>
-                <w:sz w:val="22"/>
-                <w:szCs w:val="22"/>
-              </w:rPr>
-              <w:t>Análise</w:t>
-            </w:r>
-          </w:p>
-        </w:tc>
-        <w:tc>
-          <w:tcPr>
-            <w:tcW w:w="7591" w:type="dxa"/>
-          </w:tcPr>
-          <w:p>
-            <w:pPr>
-              <w:rPr>
-                <w:rStyle w:val="Forte"/>
-                <w:sz w:val="22"/>
-                <w:szCs w:val="22"/>
-              </w:rPr>
-            </w:pPr>
-            <w:r>
-              <w:rPr>
-                <w:rStyle w:val="Forte"/>
-                <w:sz w:val="22"/>
-                <w:szCs w:val="22"/>
-              </w:rPr>
-              <w:t>&lt;Descrever um contexto para análise do indicador. Exemplo, definir faixa de classificação ALTO, MÉDIO, BAIXO</w:t>
-            </w:r>
-            <w:proofErr w:type="gramStart"/>
-            <w:r>
-              <w:rPr>
-                <w:rStyle w:val="Forte"/>
-                <w:sz w:val="22"/>
-                <w:szCs w:val="22"/>
-              </w:rPr>
-              <w:t>&gt;</w:t>
-            </w:r>
-            <w:proofErr w:type="gramEnd"/>
           </w:p>
         </w:tc>
       </w:tr>
@@ -2738,6 +2401,7 @@
                 <w:sz w:val="22"/>
                 <w:szCs w:val="22"/>
               </w:rPr>
+              <w:lastRenderedPageBreak/>
               <w:t>Meio de Comunicação</w:t>
             </w:r>
           </w:p>
@@ -2818,25 +2482,7 @@
                 <w:sz w:val="22"/>
                 <w:szCs w:val="22"/>
               </w:rPr>
-              <w:t xml:space="preserve">Quando necessário </w:t>
-            </w:r>
-            <w:proofErr w:type="gramStart"/>
-            <w:r>
-              <w:rPr>
-                <w:rStyle w:val="Forte"/>
-                <w:sz w:val="22"/>
-                <w:szCs w:val="22"/>
-              </w:rPr>
-              <w:t>a</w:t>
-            </w:r>
-            <w:proofErr w:type="gramEnd"/>
-            <w:r>
-              <w:rPr>
-                <w:rStyle w:val="Forte"/>
-                <w:sz w:val="22"/>
-                <w:szCs w:val="22"/>
-              </w:rPr>
-              <w:t xml:space="preserve"> realização de uma Auditoria</w:t>
+              <w:t>Quando necessário a realização de uma Auditoria</w:t>
             </w:r>
           </w:p>
         </w:tc>
@@ -3429,25 +3075,7 @@
                 <w:sz w:val="22"/>
                 <w:szCs w:val="22"/>
               </w:rPr>
-              <w:t xml:space="preserve">Dados referentes </w:t>
-            </w:r>
-            <w:proofErr w:type="gramStart"/>
-            <w:r>
-              <w:rPr>
-                <w:rStyle w:val="Forte"/>
-                <w:sz w:val="22"/>
-                <w:szCs w:val="22"/>
-              </w:rPr>
-              <w:t>as</w:t>
-            </w:r>
-            <w:proofErr w:type="gramEnd"/>
-            <w:r>
-              <w:rPr>
-                <w:rStyle w:val="Forte"/>
-                <w:sz w:val="22"/>
-                <w:szCs w:val="22"/>
-              </w:rPr>
-              <w:t xml:space="preserve"> Não Conformidades</w:t>
+              <w:t>Dados referentes as Não Conformidades</w:t>
             </w:r>
           </w:p>
         </w:tc>
@@ -4303,7 +3931,6 @@
           <w:sz w:val="32"/>
           <w:szCs w:val="32"/>
         </w:rPr>
-        <w:lastRenderedPageBreak/>
         <w:t>Macro Fluxo </w:t>
       </w:r>
     </w:p>
@@ -4340,6 +3967,7 @@
           <w:szCs w:val="32"/>
           <w:lang w:eastAsia="pt-BR"/>
         </w:rPr>
+        <w:lastRenderedPageBreak/>
         <w:drawing>
           <wp:inline distT="0" distB="0" distL="0" distR="0">
             <wp:extent cx="6390640" cy="2940050"/>
@@ -4771,21 +4399,7 @@
               <w:rPr>
                 <w:rFonts w:ascii="Arial" w:hAnsi="Arial" w:cs="Arial"/>
               </w:rPr>
-              <w:t xml:space="preserve">Definições de quais processos devem ser </w:t>
-            </w:r>
-            <w:proofErr w:type="gramStart"/>
-            <w:r>
-              <w:rPr>
-                <w:rFonts w:ascii="Arial" w:hAnsi="Arial" w:cs="Arial"/>
-              </w:rPr>
-              <w:t>gerenciados</w:t>
-            </w:r>
-            <w:proofErr w:type="gramEnd"/>
-            <w:r>
-              <w:rPr>
-                <w:rFonts w:ascii="Arial" w:hAnsi="Arial" w:cs="Arial"/>
-              </w:rPr>
-              <w:t xml:space="preserve"> pela garantia da qualidade.</w:t>
+              <w:t>Definições de quais processos devem ser gerenciados pela garantia da qualidade.</w:t>
             </w:r>
           </w:p>
         </w:tc>
@@ -4825,14 +4439,12 @@
                 <w:rFonts w:ascii="Arial" w:hAnsi="Arial" w:cs="Arial"/>
               </w:rPr>
             </w:pPr>
-            <w:proofErr w:type="gramStart"/>
             <w:r>
               <w:rPr>
                 <w:rFonts w:ascii="Arial" w:hAnsi="Arial" w:cs="Arial"/>
               </w:rPr>
               <w:t>Nenhum critério especifico</w:t>
             </w:r>
-            <w:proofErr w:type="gramEnd"/>
             <w:r>
               <w:rPr>
                 <w:rFonts w:ascii="Arial" w:hAnsi="Arial" w:cs="Arial"/>
@@ -5182,13 +4794,6 @@
               <w:t>.</w:t>
             </w:r>
           </w:p>
-          <w:p>
-            <w:pPr>
-              <w:rPr>
-                <w:rFonts w:ascii="Arial" w:hAnsi="Arial" w:cs="Arial"/>
-              </w:rPr>
-            </w:pPr>
-          </w:p>
         </w:tc>
       </w:tr>
       <w:tr>
@@ -5340,11 +4945,12 @@
       </w:tr>
       <w:tr>
         <w:trPr>
-          <w:trHeight w:val="969"/>
+          <w:trHeight w:val="195"/>
         </w:trPr>
         <w:tc>
           <w:tcPr>
             <w:tcW w:w="2404" w:type="dxa"/>
+            <w:vMerge w:val="restart"/>
             <w:hideMark/>
           </w:tcPr>
           <w:p>
@@ -5391,6 +4997,33 @@
               <w:t>Programar Auditorias Internas.</w:t>
             </w:r>
           </w:p>
+        </w:tc>
+      </w:tr>
+      <w:tr>
+        <w:trPr>
+          <w:trHeight w:val="195"/>
+        </w:trPr>
+        <w:tc>
+          <w:tcPr>
+            <w:tcW w:w="2404" w:type="dxa"/>
+            <w:vMerge/>
+            <w:hideMark/>
+          </w:tcPr>
+          <w:p>
+            <w:pPr>
+              <w:rPr>
+                <w:rFonts w:ascii="Arial" w:hAnsi="Arial" w:cs="Arial"/>
+                <w:b/>
+                <w:bCs/>
+              </w:rPr>
+            </w:pPr>
+          </w:p>
+        </w:tc>
+        <w:tc>
+          <w:tcPr>
+            <w:tcW w:w="7377" w:type="dxa"/>
+            <w:hideMark/>
+          </w:tcPr>
           <w:p>
             <w:pPr>
               <w:rPr>
@@ -5412,6 +5045,33 @@
               <w:t>Realizar Auditorias Internas.</w:t>
             </w:r>
           </w:p>
+        </w:tc>
+      </w:tr>
+      <w:tr>
+        <w:trPr>
+          <w:trHeight w:val="195"/>
+        </w:trPr>
+        <w:tc>
+          <w:tcPr>
+            <w:tcW w:w="2404" w:type="dxa"/>
+            <w:vMerge/>
+            <w:hideMark/>
+          </w:tcPr>
+          <w:p>
+            <w:pPr>
+              <w:rPr>
+                <w:rFonts w:ascii="Arial" w:hAnsi="Arial" w:cs="Arial"/>
+                <w:b/>
+                <w:bCs/>
+              </w:rPr>
+            </w:pPr>
+          </w:p>
+        </w:tc>
+        <w:tc>
+          <w:tcPr>
+            <w:tcW w:w="7377" w:type="dxa"/>
+            <w:hideMark/>
+          </w:tcPr>
           <w:p>
             <w:pPr>
               <w:rPr>
@@ -5439,6 +5099,33 @@
               <w:t>.</w:t>
             </w:r>
           </w:p>
+        </w:tc>
+      </w:tr>
+      <w:tr>
+        <w:trPr>
+          <w:trHeight w:val="195"/>
+        </w:trPr>
+        <w:tc>
+          <w:tcPr>
+            <w:tcW w:w="2404" w:type="dxa"/>
+            <w:vMerge/>
+            <w:hideMark/>
+          </w:tcPr>
+          <w:p>
+            <w:pPr>
+              <w:rPr>
+                <w:rFonts w:ascii="Arial" w:hAnsi="Arial" w:cs="Arial"/>
+                <w:b/>
+                <w:bCs/>
+              </w:rPr>
+            </w:pPr>
+          </w:p>
+        </w:tc>
+        <w:tc>
+          <w:tcPr>
+            <w:tcW w:w="7377" w:type="dxa"/>
+            <w:hideMark/>
+          </w:tcPr>
           <w:p>
             <w:pPr>
               <w:rPr>
@@ -5463,7 +5150,61 @@
               <w:rPr>
                 <w:rFonts w:ascii="Arial" w:hAnsi="Arial" w:cs="Arial"/>
               </w:rPr>
-              <w:t xml:space="preserve"> Controlar Produto Não </w:t>
+              <w:t xml:space="preserve"> Comunicar Não Conformidade.</w:t>
+            </w:r>
+          </w:p>
+        </w:tc>
+      </w:tr>
+      <w:tr>
+        <w:trPr>
+          <w:trHeight w:val="195"/>
+        </w:trPr>
+        <w:tc>
+          <w:tcPr>
+            <w:tcW w:w="2404" w:type="dxa"/>
+            <w:vMerge/>
+            <w:hideMark/>
+          </w:tcPr>
+          <w:p>
+            <w:pPr>
+              <w:rPr>
+                <w:rFonts w:ascii="Arial" w:hAnsi="Arial" w:cs="Arial"/>
+                <w:b/>
+                <w:bCs/>
+              </w:rPr>
+            </w:pPr>
+          </w:p>
+        </w:tc>
+        <w:tc>
+          <w:tcPr>
+            <w:tcW w:w="7377" w:type="dxa"/>
+            <w:hideMark/>
+          </w:tcPr>
+          <w:p>
+            <w:pPr>
+              <w:rPr>
+                <w:rFonts w:ascii="Arial" w:hAnsi="Arial" w:cs="Arial"/>
+              </w:rPr>
+            </w:pPr>
+            <w:r>
+              <w:rPr>
+                <w:rFonts w:ascii="Arial" w:hAnsi="Arial" w:cs="Arial"/>
+                <w:b/>
+              </w:rPr>
+              <w:t>5.</w:t>
+            </w:r>
+            <w:r>
+              <w:rPr>
+                <w:rFonts w:ascii="Arial" w:hAnsi="Arial" w:cs="Arial"/>
+                <w:b/>
+              </w:rPr>
+              <w:t xml:space="preserve"> </w:t>
+            </w:r>
+            <w:r>
+              <w:rPr>
+                <w:rFonts w:ascii="Arial" w:hAnsi="Arial" w:cs="Arial"/>
+              </w:rPr>
+              <w:t xml:space="preserve">Controlar Produto Não </w:t>
             </w:r>
             <w:r>
               <w:rPr>
@@ -5478,138 +5219,117 @@
               <w:t>.</w:t>
             </w:r>
           </w:p>
-          <w:p>
-            <w:pPr>
-              <w:rPr>
-                <w:rFonts w:ascii="Arial" w:hAnsi="Arial" w:cs="Arial"/>
-              </w:rPr>
-            </w:pPr>
-            <w:r>
-              <w:rPr>
-                <w:rFonts w:ascii="Arial" w:hAnsi="Arial" w:cs="Arial"/>
-                <w:b/>
+        </w:tc>
+      </w:tr>
+      <w:tr>
+        <w:tc>
+          <w:tcPr>
+            <w:tcW w:w="2404" w:type="dxa"/>
+            <w:hideMark/>
+          </w:tcPr>
+          <w:p>
+            <w:pPr>
+              <w:rPr>
+                <w:rFonts w:ascii="Arial" w:hAnsi="Arial" w:cs="Arial"/>
+                <w:b/>
+                <w:bCs/>
+              </w:rPr>
+            </w:pPr>
+            <w:r>
+              <w:rPr>
+                <w:rFonts w:ascii="Arial" w:hAnsi="Arial" w:cs="Arial"/>
+                <w:b/>
+                <w:bCs/>
+              </w:rPr>
+              <w:t>Pré-Condições</w:t>
+            </w:r>
+          </w:p>
+        </w:tc>
+        <w:tc>
+          <w:tcPr>
+            <w:tcW w:w="7377" w:type="dxa"/>
+            <w:hideMark/>
+          </w:tcPr>
+          <w:p>
+            <w:pPr>
+              <w:rPr>
+                <w:rFonts w:ascii="Arial" w:hAnsi="Arial" w:cs="Arial"/>
+              </w:rPr>
+            </w:pPr>
+            <w:r>
+              <w:rPr>
+                <w:rFonts w:ascii="Arial" w:hAnsi="Arial" w:cs="Arial"/>
+              </w:rPr>
+              <w:t>Nenhum critério específico.</w:t>
+            </w:r>
+          </w:p>
+        </w:tc>
+      </w:tr>
+      <w:tr>
+        <w:tc>
+          <w:tcPr>
+            <w:tcW w:w="2404" w:type="dxa"/>
+            <w:hideMark/>
+          </w:tcPr>
+          <w:p>
+            <w:pPr>
+              <w:rPr>
+                <w:rFonts w:ascii="Arial" w:hAnsi="Arial" w:cs="Arial"/>
+                <w:b/>
+                <w:bCs/>
+              </w:rPr>
+            </w:pPr>
+            <w:r>
+              <w:rPr>
+                <w:rFonts w:ascii="Arial" w:hAnsi="Arial" w:cs="Arial"/>
+                <w:b/>
+                <w:bCs/>
+              </w:rPr>
+              <w:t>Entradas</w:t>
+            </w:r>
+          </w:p>
+        </w:tc>
+        <w:tc>
+          <w:tcPr>
+            <w:tcW w:w="7377" w:type="dxa"/>
+            <w:hideMark/>
+          </w:tcPr>
+          <w:p>
+            <w:pPr>
+              <w:rPr>
+                <w:rFonts w:ascii="Arial" w:hAnsi="Arial" w:cs="Arial"/>
+              </w:rPr>
+            </w:pPr>
+            <w:r>
+              <w:rPr>
+                <w:rFonts w:ascii="Arial" w:hAnsi="Arial" w:cs="Arial"/>
+              </w:rPr>
+              <w:t>Produtos de trabalho, padrões, procedimentos e requisitos aplicáveis.</w:t>
+            </w:r>
+          </w:p>
+        </w:tc>
+      </w:tr>
+      <w:tr>
+        <w:tc>
+          <w:tcPr>
+            <w:tcW w:w="2404" w:type="dxa"/>
+            <w:hideMark/>
+          </w:tcPr>
+          <w:p>
+            <w:pPr>
+              <w:rPr>
+                <w:rFonts w:ascii="Arial" w:hAnsi="Arial" w:cs="Arial"/>
+                <w:b/>
+                <w:bCs/>
+              </w:rPr>
+            </w:pPr>
+            <w:r>
+              <w:rPr>
+                <w:rFonts w:ascii="Arial" w:hAnsi="Arial" w:cs="Arial"/>
+                <w:b/>
+                <w:bCs/>
               </w:rPr>
               <w:lastRenderedPageBreak/>
-              <w:t>5.</w:t>
-            </w:r>
-            <w:r>
-              <w:rPr>
-                <w:rFonts w:ascii="Arial" w:hAnsi="Arial" w:cs="Arial"/>
-              </w:rPr>
-              <w:t xml:space="preserve"> Comunicar Não Conformidade</w:t>
-            </w:r>
-          </w:p>
-        </w:tc>
-      </w:tr>
-      <w:tr>
-        <w:tc>
-          <w:tcPr>
-            <w:tcW w:w="2404" w:type="dxa"/>
-            <w:hideMark/>
-          </w:tcPr>
-          <w:p>
-            <w:pPr>
-              <w:rPr>
-                <w:rFonts w:ascii="Arial" w:hAnsi="Arial" w:cs="Arial"/>
-                <w:b/>
-                <w:bCs/>
-              </w:rPr>
-            </w:pPr>
-            <w:r>
-              <w:rPr>
-                <w:rFonts w:ascii="Arial" w:hAnsi="Arial" w:cs="Arial"/>
-                <w:b/>
-                <w:bCs/>
-              </w:rPr>
-              <w:lastRenderedPageBreak/>
-              <w:t>Pré-Condições</w:t>
-            </w:r>
-          </w:p>
-        </w:tc>
-        <w:tc>
-          <w:tcPr>
-            <w:tcW w:w="7377" w:type="dxa"/>
-            <w:hideMark/>
-          </w:tcPr>
-          <w:p>
-            <w:pPr>
-              <w:rPr>
-                <w:rFonts w:ascii="Arial" w:hAnsi="Arial" w:cs="Arial"/>
-              </w:rPr>
-            </w:pPr>
-            <w:r>
-              <w:rPr>
-                <w:rFonts w:ascii="Arial" w:hAnsi="Arial" w:cs="Arial"/>
-              </w:rPr>
-              <w:t>Nenhum critério específico.</w:t>
-            </w:r>
-          </w:p>
-        </w:tc>
-      </w:tr>
-      <w:tr>
-        <w:tc>
-          <w:tcPr>
-            <w:tcW w:w="2404" w:type="dxa"/>
-            <w:hideMark/>
-          </w:tcPr>
-          <w:p>
-            <w:pPr>
-              <w:rPr>
-                <w:rFonts w:ascii="Arial" w:hAnsi="Arial" w:cs="Arial"/>
-                <w:b/>
-                <w:bCs/>
-              </w:rPr>
-            </w:pPr>
-            <w:r>
-              <w:rPr>
-                <w:rFonts w:ascii="Arial" w:hAnsi="Arial" w:cs="Arial"/>
-                <w:b/>
-                <w:bCs/>
-              </w:rPr>
-              <w:t>Entradas</w:t>
-            </w:r>
-          </w:p>
-        </w:tc>
-        <w:tc>
-          <w:tcPr>
-            <w:tcW w:w="7377" w:type="dxa"/>
-            <w:hideMark/>
-          </w:tcPr>
-          <w:p>
-            <w:pPr>
-              <w:rPr>
-                <w:rFonts w:ascii="Arial" w:hAnsi="Arial" w:cs="Arial"/>
-              </w:rPr>
-            </w:pPr>
-            <w:r>
-              <w:rPr>
-                <w:rFonts w:ascii="Arial" w:hAnsi="Arial" w:cs="Arial"/>
-              </w:rPr>
-              <w:t>Produtos de trabalho, padrões, procedimentos e requisitos aplicáveis.</w:t>
-            </w:r>
-          </w:p>
-        </w:tc>
-      </w:tr>
-      <w:tr>
-        <w:tc>
-          <w:tcPr>
-            <w:tcW w:w="2404" w:type="dxa"/>
-            <w:hideMark/>
-          </w:tcPr>
-          <w:p>
-            <w:pPr>
-              <w:rPr>
-                <w:rFonts w:ascii="Arial" w:hAnsi="Arial" w:cs="Arial"/>
-                <w:b/>
-                <w:bCs/>
-              </w:rPr>
-            </w:pPr>
-            <w:r>
-              <w:rPr>
-                <w:rFonts w:ascii="Arial" w:hAnsi="Arial" w:cs="Arial"/>
-                <w:b/>
-                <w:bCs/>
-              </w:rPr>
               <w:t>Critérios de Saída</w:t>
             </w:r>
           </w:p>
@@ -6143,11 +5863,12 @@
       </w:tr>
       <w:tr>
         <w:trPr>
-          <w:trHeight w:val="824"/>
+          <w:trHeight w:val="165"/>
         </w:trPr>
         <w:tc>
           <w:tcPr>
             <w:tcW w:w="2404" w:type="dxa"/>
+            <w:vMerge w:val="restart"/>
             <w:hideMark/>
           </w:tcPr>
           <w:p>
@@ -6205,6 +5926,33 @@
               <w:t>.</w:t>
             </w:r>
           </w:p>
+        </w:tc>
+      </w:tr>
+      <w:tr>
+        <w:trPr>
+          <w:trHeight w:val="165"/>
+        </w:trPr>
+        <w:tc>
+          <w:tcPr>
+            <w:tcW w:w="2404" w:type="dxa"/>
+            <w:vMerge/>
+            <w:hideMark/>
+          </w:tcPr>
+          <w:p>
+            <w:pPr>
+              <w:rPr>
+                <w:rFonts w:ascii="Arial" w:hAnsi="Arial" w:cs="Arial"/>
+                <w:b/>
+                <w:bCs/>
+              </w:rPr>
+            </w:pPr>
+          </w:p>
+        </w:tc>
+        <w:tc>
+          <w:tcPr>
+            <w:tcW w:w="7377" w:type="dxa"/>
+            <w:hideMark/>
+          </w:tcPr>
           <w:p>
             <w:pPr>
               <w:rPr>
@@ -6237,6 +5985,33 @@
               <w:t>.</w:t>
             </w:r>
           </w:p>
+        </w:tc>
+      </w:tr>
+      <w:tr>
+        <w:trPr>
+          <w:trHeight w:val="165"/>
+        </w:trPr>
+        <w:tc>
+          <w:tcPr>
+            <w:tcW w:w="2404" w:type="dxa"/>
+            <w:vMerge/>
+            <w:hideMark/>
+          </w:tcPr>
+          <w:p>
+            <w:pPr>
+              <w:rPr>
+                <w:rFonts w:ascii="Arial" w:hAnsi="Arial" w:cs="Arial"/>
+                <w:b/>
+                <w:bCs/>
+              </w:rPr>
+            </w:pPr>
+          </w:p>
+        </w:tc>
+        <w:tc>
+          <w:tcPr>
+            <w:tcW w:w="7377" w:type="dxa"/>
+            <w:hideMark/>
+          </w:tcPr>
           <w:p>
             <w:pPr>
               <w:rPr>
@@ -6256,12 +6031,40 @@
               </w:rPr>
               <w:t xml:space="preserve"> Relatar Processo Não Conforme.</w:t>
             </w:r>
-            <w:r>
-              <w:rPr>
-                <w:rFonts w:ascii="Arial" w:hAnsi="Arial" w:cs="Arial"/>
-              </w:rPr>
-              <w:br/>
-            </w:r>
+          </w:p>
+        </w:tc>
+      </w:tr>
+      <w:tr>
+        <w:trPr>
+          <w:trHeight w:val="165"/>
+        </w:trPr>
+        <w:tc>
+          <w:tcPr>
+            <w:tcW w:w="2404" w:type="dxa"/>
+            <w:vMerge/>
+            <w:hideMark/>
+          </w:tcPr>
+          <w:p>
+            <w:pPr>
+              <w:rPr>
+                <w:rFonts w:ascii="Arial" w:hAnsi="Arial" w:cs="Arial"/>
+                <w:b/>
+                <w:bCs/>
+              </w:rPr>
+            </w:pPr>
+          </w:p>
+        </w:tc>
+        <w:tc>
+          <w:tcPr>
+            <w:tcW w:w="7377" w:type="dxa"/>
+            <w:hideMark/>
+          </w:tcPr>
+          <w:p>
+            <w:pPr>
+              <w:rPr>
+                <w:rFonts w:ascii="Arial" w:hAnsi="Arial" w:cs="Arial"/>
+              </w:rPr>
+            </w:pPr>
             <w:r>
               <w:rPr>
                 <w:rFonts w:ascii="Arial" w:hAnsi="Arial" w:cs="Arial"/>
@@ -6273,27 +6076,54 @@
               <w:rPr>
                 <w:rFonts w:ascii="Arial" w:hAnsi="Arial" w:cs="Arial"/>
               </w:rPr>
+              <w:t xml:space="preserve"> Comunicar Não Conformidade.</w:t>
+            </w:r>
+          </w:p>
+        </w:tc>
+      </w:tr>
+      <w:tr>
+        <w:trPr>
+          <w:trHeight w:val="165"/>
+        </w:trPr>
+        <w:tc>
+          <w:tcPr>
+            <w:tcW w:w="2404" w:type="dxa"/>
+            <w:vMerge/>
+            <w:hideMark/>
+          </w:tcPr>
+          <w:p>
+            <w:pPr>
+              <w:rPr>
+                <w:rFonts w:ascii="Arial" w:hAnsi="Arial" w:cs="Arial"/>
+                <w:b/>
+                <w:bCs/>
+              </w:rPr>
+            </w:pPr>
+          </w:p>
+        </w:tc>
+        <w:tc>
+          <w:tcPr>
+            <w:tcW w:w="7377" w:type="dxa"/>
+            <w:hideMark/>
+          </w:tcPr>
+          <w:p>
+            <w:pPr>
+              <w:rPr>
+                <w:rFonts w:ascii="Arial" w:hAnsi="Arial" w:cs="Arial"/>
+              </w:rPr>
+            </w:pPr>
+            <w:r>
+              <w:rPr>
+                <w:rFonts w:ascii="Arial" w:hAnsi="Arial" w:cs="Arial"/>
+                <w:b/>
+              </w:rPr>
+              <w:t>5.</w:t>
+            </w:r>
+            <w:r>
+              <w:rPr>
+                <w:rFonts w:ascii="Arial" w:hAnsi="Arial" w:cs="Arial"/>
+              </w:rPr>
               <w:t xml:space="preserve"> Controlar Processo Não Conforme.</w:t>
-            </w:r>
-          </w:p>
-          <w:p>
-            <w:pPr>
-              <w:rPr>
-                <w:rFonts w:ascii="Arial" w:hAnsi="Arial" w:cs="Arial"/>
-              </w:rPr>
-            </w:pPr>
-            <w:r>
-              <w:rPr>
-                <w:rFonts w:ascii="Arial" w:hAnsi="Arial" w:cs="Arial"/>
-                <w:b/>
-              </w:rPr>
-              <w:t>5.</w:t>
-            </w:r>
-            <w:r>
-              <w:rPr>
-                <w:rFonts w:ascii="Arial" w:hAnsi="Arial" w:cs="Arial"/>
-              </w:rPr>
-              <w:t xml:space="preserve"> Comunicar Não Conformidade</w:t>
             </w:r>
           </w:p>
         </w:tc>
@@ -7241,7 +7071,6 @@
                 <w:b/>
                 <w:bCs/>
               </w:rPr>
-              <w:lastRenderedPageBreak/>
               <w:t>Ferramentas</w:t>
             </w:r>
           </w:p>
@@ -7720,21 +7549,7 @@
               <w:rPr>
                 <w:rFonts w:ascii="Arial" w:hAnsi="Arial" w:cs="Arial"/>
               </w:rPr>
-              <w:t xml:space="preserve"> Analisar os resultados </w:t>
-            </w:r>
-            <w:proofErr w:type="gramStart"/>
-            <w:r>
-              <w:rPr>
-                <w:rFonts w:ascii="Arial" w:hAnsi="Arial" w:cs="Arial"/>
-              </w:rPr>
-              <w:t>da auditorias</w:t>
-            </w:r>
-            <w:proofErr w:type="gramEnd"/>
-            <w:r>
-              <w:rPr>
-                <w:rFonts w:ascii="Arial" w:hAnsi="Arial" w:cs="Arial"/>
-              </w:rPr>
-              <w:t>.</w:t>
+              <w:t xml:space="preserve"> Analisar os resultados da auditorias.</w:t>
             </w:r>
           </w:p>
         </w:tc>
@@ -9205,21 +9020,7 @@
               <w:rPr>
                 <w:rFonts w:ascii="Arial" w:hAnsi="Arial" w:cs="Arial"/>
               </w:rPr>
-              <w:t xml:space="preserve">Determinar a </w:t>
-            </w:r>
-            <w:proofErr w:type="gramStart"/>
-            <w:r>
-              <w:rPr>
-                <w:rFonts w:ascii="Arial" w:hAnsi="Arial" w:cs="Arial"/>
-              </w:rPr>
-              <w:t>implementação</w:t>
-            </w:r>
-            <w:proofErr w:type="gramEnd"/>
-            <w:r>
-              <w:rPr>
-                <w:rFonts w:ascii="Arial" w:hAnsi="Arial" w:cs="Arial"/>
-              </w:rPr>
-              <w:t xml:space="preserve"> de ações necessárias.</w:t>
+              <w:t>Determinar a implementação de ações necessárias.</w:t>
             </w:r>
           </w:p>
         </w:tc>
@@ -9404,21 +9205,7 @@
               <w:rPr>
                 <w:rFonts w:ascii="Arial" w:hAnsi="Arial" w:cs="Arial"/>
               </w:rPr>
-              <w:t xml:space="preserve">A solução deve ser </w:t>
-            </w:r>
-            <w:proofErr w:type="gramStart"/>
-            <w:r>
-              <w:rPr>
-                <w:rFonts w:ascii="Arial" w:hAnsi="Arial" w:cs="Arial"/>
-              </w:rPr>
-              <w:t>implementada</w:t>
-            </w:r>
-            <w:proofErr w:type="gramEnd"/>
-            <w:r>
-              <w:rPr>
-                <w:rFonts w:ascii="Arial" w:hAnsi="Arial" w:cs="Arial"/>
-              </w:rPr>
-              <w:t>, registrada e aprovada pelo Gerente de Projeto.</w:t>
+              <w:t>A solução deve ser implementada, registrada e aprovada pelo Gerente de Projeto.</w:t>
             </w:r>
           </w:p>
         </w:tc>
@@ -9443,6 +9230,7 @@
                 <w:b/>
                 <w:bCs/>
               </w:rPr>
+              <w:lastRenderedPageBreak/>
               <w:t>Produtos</w:t>
             </w:r>
           </w:p>
